--- a/Templates/tpl.docx
+++ b/Templates/tpl.docx
@@ -1,28 +1,20 @@
 
 <file path=word/document.xml><?xml version="1.0" encoding="utf-8"?>
-<w:document xmlns:wpc="http://schemas.microsoft.com/office/word/2010/wordprocessingCanvas" xmlns:cx="http://schemas.microsoft.com/office/drawing/2014/chartex" xmlns:cx1="http://schemas.microsoft.com/office/drawing/2015/9/8/chartex" xmlns:mc="http://schemas.openxmlformats.org/markup-compatibility/2006" xmlns:o="urn:schemas-microsoft-com:office:office" xmlns:r="http://schemas.openxmlformats.org/officeDocument/2006/relationships" xmlns:m="http://schemas.openxmlformats.org/officeDocument/2006/math" xmlns:v="urn:schemas-microsoft-com:vml" xmlns:wp14="http://schemas.microsoft.com/office/word/2010/wordprocessingDrawing" xmlns:wp="http://schemas.openxmlformats.org/drawingml/2006/wordprocessingDrawing" xmlns:w10="urn:schemas-microsoft-com:office:word" xmlns:w="http://schemas.openxmlformats.org/wordprocessingml/2006/main" xmlns:w14="http://schemas.microsoft.com/office/word/2010/wordml" xmlns:w15="http://schemas.microsoft.com/office/word/2012/wordml" xmlns:w16se="http://schemas.microsoft.com/office/word/2015/wordml/symex" xmlns:wpg="http://schemas.microsoft.com/office/word/2010/wordprocessingGroup" xmlns:wpi="http://schemas.microsoft.com/office/word/2010/wordprocessingInk" xmlns:wne="http://schemas.microsoft.com/office/word/2006/wordml" xmlns:wps="http://schemas.microsoft.com/office/word/2010/wordprocessingShape" mc:Ignorable="w14 w15 w16se wp14">
+<w:document xmlns:wpc="http://schemas.microsoft.com/office/word/2010/wordprocessingCanvas" xmlns:cx="http://schemas.microsoft.com/office/drawing/2014/chartex" xmlns:cx1="http://schemas.microsoft.com/office/drawing/2015/9/8/chartex" xmlns:cx2="http://schemas.microsoft.com/office/drawing/2015/10/21/chartex" xmlns:cx3="http://schemas.microsoft.com/office/drawing/2016/5/9/chartex" xmlns:cx4="http://schemas.microsoft.com/office/drawing/2016/5/10/chartex" xmlns:cx5="http://schemas.microsoft.com/office/drawing/2016/5/11/chartex" xmlns:cx6="http://schemas.microsoft.com/office/drawing/2016/5/12/chartex" xmlns:cx7="http://schemas.microsoft.com/office/drawing/2016/5/13/chartex" xmlns:cx8="http://schemas.microsoft.com/office/drawing/2016/5/14/chartex" xmlns:mc="http://schemas.openxmlformats.org/markup-compatibility/2006" xmlns:aink="http://schemas.microsoft.com/office/drawing/2016/ink" xmlns:am3d="http://schemas.microsoft.com/office/drawing/2017/model3d" xmlns:o="urn:schemas-microsoft-com:office:office" xmlns:r="http://schemas.openxmlformats.org/officeDocument/2006/relationships" xmlns:m="http://schemas.openxmlformats.org/officeDocument/2006/math" xmlns:v="urn:schemas-microsoft-com:vml" xmlns:wp14="http://schemas.microsoft.com/office/word/2010/wordprocessingDrawing" xmlns:wp="http://schemas.openxmlformats.org/drawingml/2006/wordprocessingDrawing" xmlns:w10="urn:schemas-microsoft-com:office:word" xmlns:w="http://schemas.openxmlformats.org/wordprocessingml/2006/main" xmlns:w14="http://schemas.microsoft.com/office/word/2010/wordml" xmlns:w15="http://schemas.microsoft.com/office/word/2012/wordml" xmlns:w16cid="http://schemas.microsoft.com/office/word/2016/wordml/cid" xmlns:w16se="http://schemas.microsoft.com/office/word/2015/wordml/symex" xmlns:wpg="http://schemas.microsoft.com/office/word/2010/wordprocessingGroup" xmlns:wpi="http://schemas.microsoft.com/office/word/2010/wordprocessingInk" xmlns:wne="http://schemas.microsoft.com/office/word/2006/wordml" xmlns:wps="http://schemas.microsoft.com/office/word/2010/wordprocessingShape" mc:Ignorable="w14 w15 w16se w16cid wp14">
   <w:body>
     <w:p>
       <w:pPr>
-        <w:pStyle w:val="ListParagraph"/>
-        <w:numPr>
-          <w:ilvl w:val="0"/>
-          <w:numId w:val="1"/>
-        </w:numPr>
         <w:rPr>
-          <w:rFonts w:cs="David"/>
-          <w:b/>
-          <w:bCs/>
-          <w:sz w:val="24"/>
-          <w:szCs w:val="24"/>
+          <w:rFonts w:hint="cs"/>
         </w:rPr>
       </w:pPr>
       <w:bookmarkStart w:id="0" w:name="_GoBack"/>
       <w:bookmarkEnd w:id="0"/>
     </w:p>
     <w:sectPr>
+      <w:footerReference w:type="default" r:id="rId7"/>
       <w:pgSz w:w="11906" w:h="16838"/>
-      <w:pgMar w:top="1440" w:right="1800" w:bottom="1440" w:left="1800" w:header="708" w:footer="708" w:gutter="0"/>
+      <w:pgMar w:top="1440" w:right="1800" w:bottom="993" w:left="1800" w:header="708" w:footer="708" w:gutter="0"/>
       <w:cols w:space="708"/>
       <w:bidi/>
       <w:rtlGutter/>
@@ -32,9 +24,294 @@
 </w:document>
 </file>
 
+<file path=word/endnotes.xml><?xml version="1.0" encoding="utf-8"?>
+<w:endnotes xmlns:wpc="http://schemas.microsoft.com/office/word/2010/wordprocessingCanvas" xmlns:cx="http://schemas.microsoft.com/office/drawing/2014/chartex" xmlns:cx1="http://schemas.microsoft.com/office/drawing/2015/9/8/chartex" xmlns:cx2="http://schemas.microsoft.com/office/drawing/2015/10/21/chartex" xmlns:cx3="http://schemas.microsoft.com/office/drawing/2016/5/9/chartex" xmlns:cx4="http://schemas.microsoft.com/office/drawing/2016/5/10/chartex" xmlns:cx5="http://schemas.microsoft.com/office/drawing/2016/5/11/chartex" xmlns:cx6="http://schemas.microsoft.com/office/drawing/2016/5/12/chartex" xmlns:cx7="http://schemas.microsoft.com/office/drawing/2016/5/13/chartex" xmlns:cx8="http://schemas.microsoft.com/office/drawing/2016/5/14/chartex" xmlns:mc="http://schemas.openxmlformats.org/markup-compatibility/2006" xmlns:aink="http://schemas.microsoft.com/office/drawing/2016/ink" xmlns:am3d="http://schemas.microsoft.com/office/drawing/2017/model3d" xmlns:o="urn:schemas-microsoft-com:office:office" xmlns:r="http://schemas.openxmlformats.org/officeDocument/2006/relationships" xmlns:m="http://schemas.openxmlformats.org/officeDocument/2006/math" xmlns:v="urn:schemas-microsoft-com:vml" xmlns:wp14="http://schemas.microsoft.com/office/word/2010/wordprocessingDrawing" xmlns:wp="http://schemas.openxmlformats.org/drawingml/2006/wordprocessingDrawing" xmlns:w10="urn:schemas-microsoft-com:office:word" xmlns:w="http://schemas.openxmlformats.org/wordprocessingml/2006/main" xmlns:w14="http://schemas.microsoft.com/office/word/2010/wordml" xmlns:w15="http://schemas.microsoft.com/office/word/2012/wordml" xmlns:w16cid="http://schemas.microsoft.com/office/word/2016/wordml/cid" xmlns:w16se="http://schemas.microsoft.com/office/word/2015/wordml/symex" xmlns:wpg="http://schemas.microsoft.com/office/word/2010/wordprocessingGroup" xmlns:wpi="http://schemas.microsoft.com/office/word/2010/wordprocessingInk" xmlns:wne="http://schemas.microsoft.com/office/word/2006/wordml" xmlns:wps="http://schemas.microsoft.com/office/word/2010/wordprocessingShape" mc:Ignorable="w14 w15 w16se w16cid wp14">
+  <w:endnote w:type="separator" w:id="-1">
+    <w:p>
+      <w:pPr>
+        <w:spacing w:after="0" w:line="240" w:lineRule="auto"/>
+      </w:pPr>
+      <w:r>
+        <w:separator/>
+      </w:r>
+    </w:p>
+  </w:endnote>
+  <w:endnote w:type="continuationSeparator" w:id="0">
+    <w:p>
+      <w:pPr>
+        <w:spacing w:after="0" w:line="240" w:lineRule="auto"/>
+      </w:pPr>
+      <w:r>
+        <w:continuationSeparator/>
+      </w:r>
+    </w:p>
+  </w:endnote>
+</w:endnotes>
+</file>
+
+<file path=word/footer1.xml><?xml version="1.0" encoding="utf-8"?>
+<w:ftr xmlns:wpc="http://schemas.microsoft.com/office/word/2010/wordprocessingCanvas" xmlns:cx="http://schemas.microsoft.com/office/drawing/2014/chartex" xmlns:cx1="http://schemas.microsoft.com/office/drawing/2015/9/8/chartex" xmlns:cx2="http://schemas.microsoft.com/office/drawing/2015/10/21/chartex" xmlns:cx3="http://schemas.microsoft.com/office/drawing/2016/5/9/chartex" xmlns:cx4="http://schemas.microsoft.com/office/drawing/2016/5/10/chartex" xmlns:cx5="http://schemas.microsoft.com/office/drawing/2016/5/11/chartex" xmlns:cx6="http://schemas.microsoft.com/office/drawing/2016/5/12/chartex" xmlns:cx7="http://schemas.microsoft.com/office/drawing/2016/5/13/chartex" xmlns:cx8="http://schemas.microsoft.com/office/drawing/2016/5/14/chartex" xmlns:mc="http://schemas.openxmlformats.org/markup-compatibility/2006" xmlns:aink="http://schemas.microsoft.com/office/drawing/2016/ink" xmlns:am3d="http://schemas.microsoft.com/office/drawing/2017/model3d" xmlns:o="urn:schemas-microsoft-com:office:office" xmlns:r="http://schemas.openxmlformats.org/officeDocument/2006/relationships" xmlns:m="http://schemas.openxmlformats.org/officeDocument/2006/math" xmlns:v="urn:schemas-microsoft-com:vml" xmlns:wp14="http://schemas.microsoft.com/office/word/2010/wordprocessingDrawing" xmlns:wp="http://schemas.openxmlformats.org/drawingml/2006/wordprocessingDrawing" xmlns:w10="urn:schemas-microsoft-com:office:word" xmlns:w="http://schemas.openxmlformats.org/wordprocessingml/2006/main" xmlns:w14="http://schemas.microsoft.com/office/word/2010/wordml" xmlns:w15="http://schemas.microsoft.com/office/word/2012/wordml" xmlns:w16cid="http://schemas.microsoft.com/office/word/2016/wordml/cid" xmlns:w16se="http://schemas.microsoft.com/office/word/2015/wordml/symex" xmlns:wpg="http://schemas.microsoft.com/office/word/2010/wordprocessingGroup" xmlns:wpi="http://schemas.microsoft.com/office/word/2010/wordprocessingInk" xmlns:wne="http://schemas.microsoft.com/office/word/2006/wordml" xmlns:wps="http://schemas.microsoft.com/office/word/2010/wordprocessingShape" mc:Ignorable="w14 w15 w16se w16cid wp14">
+  <w:sdt>
+    <w:sdtPr>
+      <w:rPr>
+        <w:rtl/>
+      </w:rPr>
+      <w:id w:val="-540515022"/>
+      <w:docPartObj>
+        <w:docPartGallery w:val="Page Numbers (Bottom of Page)"/>
+        <w:docPartUnique/>
+      </w:docPartObj>
+    </w:sdtPr>
+    <w:sdtEndPr/>
+    <w:sdtContent>
+      <w:p>
+        <w:pPr>
+          <w:pStyle w:val="aa"/>
+          <w:jc w:val="center"/>
+        </w:pPr>
+        <w:r>
+          <w:fldChar w:fldCharType="begin"/>
+        </w:r>
+        <w:r>
+          <w:instrText>PAGE   \* MERGEFORMAT</w:instrText>
+        </w:r>
+        <w:r>
+          <w:fldChar w:fldCharType="separate"/>
+        </w:r>
+        <w:r>
+          <w:rPr>
+            <w:rtl/>
+            <w:lang w:val="he-IL"/>
+          </w:rPr>
+          <w:t>2</w:t>
+        </w:r>
+        <w:r>
+          <w:fldChar w:fldCharType="end"/>
+        </w:r>
+      </w:p>
+    </w:sdtContent>
+  </w:sdt>
+  <w:p>
+    <w:pPr>
+      <w:pStyle w:val="aa"/>
+    </w:pPr>
+  </w:p>
+</w:ftr>
+</file>
+
+<file path=word/footnotes.xml><?xml version="1.0" encoding="utf-8"?>
+<w:footnotes xmlns:wpc="http://schemas.microsoft.com/office/word/2010/wordprocessingCanvas" xmlns:cx="http://schemas.microsoft.com/office/drawing/2014/chartex" xmlns:cx1="http://schemas.microsoft.com/office/drawing/2015/9/8/chartex" xmlns:cx2="http://schemas.microsoft.com/office/drawing/2015/10/21/chartex" xmlns:cx3="http://schemas.microsoft.com/office/drawing/2016/5/9/chartex" xmlns:cx4="http://schemas.microsoft.com/office/drawing/2016/5/10/chartex" xmlns:cx5="http://schemas.microsoft.com/office/drawing/2016/5/11/chartex" xmlns:cx6="http://schemas.microsoft.com/office/drawing/2016/5/12/chartex" xmlns:cx7="http://schemas.microsoft.com/office/drawing/2016/5/13/chartex" xmlns:cx8="http://schemas.microsoft.com/office/drawing/2016/5/14/chartex" xmlns:mc="http://schemas.openxmlformats.org/markup-compatibility/2006" xmlns:aink="http://schemas.microsoft.com/office/drawing/2016/ink" xmlns:am3d="http://schemas.microsoft.com/office/drawing/2017/model3d" xmlns:o="urn:schemas-microsoft-com:office:office" xmlns:r="http://schemas.openxmlformats.org/officeDocument/2006/relationships" xmlns:m="http://schemas.openxmlformats.org/officeDocument/2006/math" xmlns:v="urn:schemas-microsoft-com:vml" xmlns:wp14="http://schemas.microsoft.com/office/word/2010/wordprocessingDrawing" xmlns:wp="http://schemas.openxmlformats.org/drawingml/2006/wordprocessingDrawing" xmlns:w10="urn:schemas-microsoft-com:office:word" xmlns:w="http://schemas.openxmlformats.org/wordprocessingml/2006/main" xmlns:w14="http://schemas.microsoft.com/office/word/2010/wordml" xmlns:w15="http://schemas.microsoft.com/office/word/2012/wordml" xmlns:w16cid="http://schemas.microsoft.com/office/word/2016/wordml/cid" xmlns:w16se="http://schemas.microsoft.com/office/word/2015/wordml/symex" xmlns:wpg="http://schemas.microsoft.com/office/word/2010/wordprocessingGroup" xmlns:wpi="http://schemas.microsoft.com/office/word/2010/wordprocessingInk" xmlns:wne="http://schemas.microsoft.com/office/word/2006/wordml" xmlns:wps="http://schemas.microsoft.com/office/word/2010/wordprocessingShape" mc:Ignorable="w14 w15 w16se w16cid wp14">
+  <w:footnote w:type="separator" w:id="-1">
+    <w:p>
+      <w:pPr>
+        <w:spacing w:after="0" w:line="240" w:lineRule="auto"/>
+      </w:pPr>
+      <w:r>
+        <w:separator/>
+      </w:r>
+    </w:p>
+  </w:footnote>
+  <w:footnote w:type="continuationSeparator" w:id="0">
+    <w:p>
+      <w:pPr>
+        <w:spacing w:after="0" w:line="240" w:lineRule="auto"/>
+      </w:pPr>
+      <w:r>
+        <w:continuationSeparator/>
+      </w:r>
+    </w:p>
+  </w:footnote>
+</w:footnotes>
+</file>
+
 <file path=word/numbering.xml><?xml version="1.0" encoding="utf-8"?>
-<w:numbering xmlns:wpc="http://schemas.microsoft.com/office/word/2010/wordprocessingCanvas" xmlns:cx="http://schemas.microsoft.com/office/drawing/2014/chartex" xmlns:cx1="http://schemas.microsoft.com/office/drawing/2015/9/8/chartex" xmlns:mc="http://schemas.openxmlformats.org/markup-compatibility/2006" xmlns:o="urn:schemas-microsoft-com:office:office" xmlns:r="http://schemas.openxmlformats.org/officeDocument/2006/relationships" xmlns:m="http://schemas.openxmlformats.org/officeDocument/2006/math" xmlns:v="urn:schemas-microsoft-com:vml" xmlns:wp14="http://schemas.microsoft.com/office/word/2010/wordprocessingDrawing" xmlns:wp="http://schemas.openxmlformats.org/drawingml/2006/wordprocessingDrawing" xmlns:w10="urn:schemas-microsoft-com:office:word" xmlns:w="http://schemas.openxmlformats.org/wordprocessingml/2006/main" xmlns:w14="http://schemas.microsoft.com/office/word/2010/wordml" xmlns:w15="http://schemas.microsoft.com/office/word/2012/wordml" xmlns:w16se="http://schemas.microsoft.com/office/word/2015/wordml/symex" xmlns:wpg="http://schemas.microsoft.com/office/word/2010/wordprocessingGroup" xmlns:wpi="http://schemas.microsoft.com/office/word/2010/wordprocessingInk" xmlns:wne="http://schemas.microsoft.com/office/word/2006/wordml" xmlns:wps="http://schemas.microsoft.com/office/word/2010/wordprocessingShape" mc:Ignorable="w14 w15 w16se wp14">
+<w:numbering xmlns:wpc="http://schemas.microsoft.com/office/word/2010/wordprocessingCanvas" xmlns:cx="http://schemas.microsoft.com/office/drawing/2014/chartex" xmlns:cx1="http://schemas.microsoft.com/office/drawing/2015/9/8/chartex" xmlns:cx2="http://schemas.microsoft.com/office/drawing/2015/10/21/chartex" xmlns:cx3="http://schemas.microsoft.com/office/drawing/2016/5/9/chartex" xmlns:cx4="http://schemas.microsoft.com/office/drawing/2016/5/10/chartex" xmlns:cx5="http://schemas.microsoft.com/office/drawing/2016/5/11/chartex" xmlns:cx6="http://schemas.microsoft.com/office/drawing/2016/5/12/chartex" xmlns:cx7="http://schemas.microsoft.com/office/drawing/2016/5/13/chartex" xmlns:cx8="http://schemas.microsoft.com/office/drawing/2016/5/14/chartex" xmlns:mc="http://schemas.openxmlformats.org/markup-compatibility/2006" xmlns:aink="http://schemas.microsoft.com/office/drawing/2016/ink" xmlns:am3d="http://schemas.microsoft.com/office/drawing/2017/model3d" xmlns:o="urn:schemas-microsoft-com:office:office" xmlns:r="http://schemas.openxmlformats.org/officeDocument/2006/relationships" xmlns:m="http://schemas.openxmlformats.org/officeDocument/2006/math" xmlns:v="urn:schemas-microsoft-com:vml" xmlns:wp14="http://schemas.microsoft.com/office/word/2010/wordprocessingDrawing" xmlns:wp="http://schemas.openxmlformats.org/drawingml/2006/wordprocessingDrawing" xmlns:w10="urn:schemas-microsoft-com:office:word" xmlns:w="http://schemas.openxmlformats.org/wordprocessingml/2006/main" xmlns:w14="http://schemas.microsoft.com/office/word/2010/wordml" xmlns:w15="http://schemas.microsoft.com/office/word/2012/wordml" xmlns:w16cid="http://schemas.microsoft.com/office/word/2016/wordml/cid" xmlns:w16se="http://schemas.microsoft.com/office/word/2015/wordml/symex" xmlns:wpg="http://schemas.microsoft.com/office/word/2010/wordprocessingGroup" xmlns:wpi="http://schemas.microsoft.com/office/word/2010/wordprocessingInk" xmlns:wne="http://schemas.microsoft.com/office/word/2006/wordml" xmlns:wps="http://schemas.microsoft.com/office/word/2010/wordprocessingShape" mc:Ignorable="w14 w15 w16se w16cid wp14">
   <w:abstractNum w:abstractNumId="0" w15:restartNumberingAfterBreak="0">
+    <w:nsid w:val="FFFFFF7C"/>
+    <w:multiLevelType w:val="singleLevel"/>
+    <w:tmpl w:val="87402A72"/>
+    <w:lvl w:ilvl="0">
+      <w:start w:val="1"/>
+      <w:numFmt w:val="decimal"/>
+      <w:lvlText w:val="%1."/>
+      <w:lvlJc w:val="left"/>
+      <w:pPr>
+        <w:tabs>
+          <w:tab w:val="num" w:pos="1492"/>
+        </w:tabs>
+        <w:ind w:left="1492" w:hanging="360"/>
+      </w:pPr>
+    </w:lvl>
+  </w:abstractNum>
+  <w:abstractNum w:abstractNumId="1" w15:restartNumberingAfterBreak="0">
+    <w:nsid w:val="FFFFFF7D"/>
+    <w:multiLevelType w:val="singleLevel"/>
+    <w:tmpl w:val="18E8BF9E"/>
+    <w:lvl w:ilvl="0">
+      <w:start w:val="1"/>
+      <w:numFmt w:val="decimal"/>
+      <w:lvlText w:val="%1."/>
+      <w:lvlJc w:val="left"/>
+      <w:pPr>
+        <w:tabs>
+          <w:tab w:val="num" w:pos="1209"/>
+        </w:tabs>
+        <w:ind w:left="1209" w:hanging="360"/>
+      </w:pPr>
+    </w:lvl>
+  </w:abstractNum>
+  <w:abstractNum w:abstractNumId="2" w15:restartNumberingAfterBreak="0">
+    <w:nsid w:val="FFFFFF7E"/>
+    <w:multiLevelType w:val="singleLevel"/>
+    <w:tmpl w:val="2B70C9AA"/>
+    <w:lvl w:ilvl="0">
+      <w:start w:val="1"/>
+      <w:numFmt w:val="decimal"/>
+      <w:lvlText w:val="%1."/>
+      <w:lvlJc w:val="left"/>
+      <w:pPr>
+        <w:tabs>
+          <w:tab w:val="num" w:pos="926"/>
+        </w:tabs>
+        <w:ind w:left="926" w:hanging="360"/>
+      </w:pPr>
+    </w:lvl>
+  </w:abstractNum>
+  <w:abstractNum w:abstractNumId="3" w15:restartNumberingAfterBreak="0">
+    <w:nsid w:val="FFFFFF7F"/>
+    <w:multiLevelType w:val="singleLevel"/>
+    <w:tmpl w:val="8286AFE4"/>
+    <w:lvl w:ilvl="0">
+      <w:start w:val="1"/>
+      <w:numFmt w:val="decimal"/>
+      <w:lvlText w:val="%1."/>
+      <w:lvlJc w:val="left"/>
+      <w:pPr>
+        <w:tabs>
+          <w:tab w:val="num" w:pos="643"/>
+        </w:tabs>
+        <w:ind w:left="643" w:hanging="360"/>
+      </w:pPr>
+    </w:lvl>
+  </w:abstractNum>
+  <w:abstractNum w:abstractNumId="4" w15:restartNumberingAfterBreak="0">
+    <w:nsid w:val="FFFFFF80"/>
+    <w:multiLevelType w:val="singleLevel"/>
+    <w:tmpl w:val="B86C9216"/>
+    <w:lvl w:ilvl="0">
+      <w:start w:val="1"/>
+      <w:numFmt w:val="bullet"/>
+      <w:lvlText w:val=""/>
+      <w:lvlJc w:val="left"/>
+      <w:pPr>
+        <w:tabs>
+          <w:tab w:val="num" w:pos="1492"/>
+        </w:tabs>
+        <w:ind w:left="1492" w:hanging="360"/>
+      </w:pPr>
+      <w:rPr>
+        <w:rFonts w:ascii="Symbol" w:hAnsi="Symbol" w:hint="default"/>
+      </w:rPr>
+    </w:lvl>
+  </w:abstractNum>
+  <w:abstractNum w:abstractNumId="5" w15:restartNumberingAfterBreak="0">
+    <w:nsid w:val="FFFFFF81"/>
+    <w:multiLevelType w:val="singleLevel"/>
+    <w:tmpl w:val="B4A81360"/>
+    <w:lvl w:ilvl="0">
+      <w:start w:val="1"/>
+      <w:numFmt w:val="bullet"/>
+      <w:lvlText w:val=""/>
+      <w:lvlJc w:val="left"/>
+      <w:pPr>
+        <w:tabs>
+          <w:tab w:val="num" w:pos="1209"/>
+        </w:tabs>
+        <w:ind w:left="1209" w:hanging="360"/>
+      </w:pPr>
+      <w:rPr>
+        <w:rFonts w:ascii="Symbol" w:hAnsi="Symbol" w:hint="default"/>
+      </w:rPr>
+    </w:lvl>
+  </w:abstractNum>
+  <w:abstractNum w:abstractNumId="6" w15:restartNumberingAfterBreak="0">
+    <w:nsid w:val="FFFFFF82"/>
+    <w:multiLevelType w:val="singleLevel"/>
+    <w:tmpl w:val="40EAA74C"/>
+    <w:lvl w:ilvl="0">
+      <w:start w:val="1"/>
+      <w:numFmt w:val="bullet"/>
+      <w:lvlText w:val=""/>
+      <w:lvlJc w:val="left"/>
+      <w:pPr>
+        <w:tabs>
+          <w:tab w:val="num" w:pos="926"/>
+        </w:tabs>
+        <w:ind w:left="926" w:hanging="360"/>
+      </w:pPr>
+      <w:rPr>
+        <w:rFonts w:ascii="Symbol" w:hAnsi="Symbol" w:hint="default"/>
+      </w:rPr>
+    </w:lvl>
+  </w:abstractNum>
+  <w:abstractNum w:abstractNumId="7" w15:restartNumberingAfterBreak="0">
+    <w:nsid w:val="FFFFFF83"/>
+    <w:multiLevelType w:val="singleLevel"/>
+    <w:tmpl w:val="47C607C4"/>
+    <w:lvl w:ilvl="0">
+      <w:start w:val="1"/>
+      <w:numFmt w:val="bullet"/>
+      <w:lvlText w:val=""/>
+      <w:lvlJc w:val="left"/>
+      <w:pPr>
+        <w:tabs>
+          <w:tab w:val="num" w:pos="643"/>
+        </w:tabs>
+        <w:ind w:left="643" w:hanging="360"/>
+      </w:pPr>
+      <w:rPr>
+        <w:rFonts w:ascii="Symbol" w:hAnsi="Symbol" w:hint="default"/>
+      </w:rPr>
+    </w:lvl>
+  </w:abstractNum>
+  <w:abstractNum w:abstractNumId="8" w15:restartNumberingAfterBreak="0">
+    <w:nsid w:val="FFFFFF88"/>
+    <w:multiLevelType w:val="singleLevel"/>
+    <w:tmpl w:val="D0667106"/>
+    <w:lvl w:ilvl="0">
+      <w:start w:val="1"/>
+      <w:numFmt w:val="decimal"/>
+      <w:lvlText w:val="%1."/>
+      <w:lvlJc w:val="left"/>
+      <w:pPr>
+        <w:tabs>
+          <w:tab w:val="num" w:pos="360"/>
+        </w:tabs>
+        <w:ind w:left="360" w:hanging="360"/>
+      </w:pPr>
+    </w:lvl>
+  </w:abstractNum>
+  <w:abstractNum w:abstractNumId="9" w15:restartNumberingAfterBreak="0">
+    <w:nsid w:val="FFFFFF89"/>
+    <w:multiLevelType w:val="singleLevel"/>
+    <w:tmpl w:val="E146E148"/>
+    <w:lvl w:ilvl="0">
+      <w:start w:val="1"/>
+      <w:numFmt w:val="bullet"/>
+      <w:lvlText w:val=""/>
+      <w:lvlJc w:val="left"/>
+      <w:pPr>
+        <w:tabs>
+          <w:tab w:val="num" w:pos="360"/>
+        </w:tabs>
+        <w:ind w:left="360" w:hanging="360"/>
+      </w:pPr>
+      <w:rPr>
+        <w:rFonts w:ascii="Symbol" w:hAnsi="Symbol" w:hint="default"/>
+      </w:rPr>
+    </w:lvl>
+  </w:abstractNum>
+  <w:abstractNum w:abstractNumId="10" w15:restartNumberingAfterBreak="0">
     <w:nsid w:val="55B9683B"/>
     <w:multiLevelType w:val="hybridMultilevel"/>
     <w:tmpl w:val="D210297A"/>
@@ -127,13 +404,43 @@
     </w:lvl>
   </w:abstractNum>
   <w:num w:numId="1">
+    <w:abstractNumId w:val="10"/>
+  </w:num>
+  <w:num w:numId="2">
+    <w:abstractNumId w:val="8"/>
+  </w:num>
+  <w:num w:numId="3">
+    <w:abstractNumId w:val="3"/>
+  </w:num>
+  <w:num w:numId="4">
+    <w:abstractNumId w:val="2"/>
+  </w:num>
+  <w:num w:numId="5">
+    <w:abstractNumId w:val="1"/>
+  </w:num>
+  <w:num w:numId="6">
     <w:abstractNumId w:val="0"/>
+  </w:num>
+  <w:num w:numId="7">
+    <w:abstractNumId w:val="9"/>
+  </w:num>
+  <w:num w:numId="8">
+    <w:abstractNumId w:val="7"/>
+  </w:num>
+  <w:num w:numId="9">
+    <w:abstractNumId w:val="6"/>
+  </w:num>
+  <w:num w:numId="10">
+    <w:abstractNumId w:val="5"/>
+  </w:num>
+  <w:num w:numId="11">
+    <w:abstractNumId w:val="4"/>
   </w:num>
 </w:numbering>
 </file>
 
 <file path=word/styles.xml><?xml version="1.0" encoding="utf-8"?>
-<w:styles xmlns:mc="http://schemas.openxmlformats.org/markup-compatibility/2006" xmlns:r="http://schemas.openxmlformats.org/officeDocument/2006/relationships" xmlns:w="http://schemas.openxmlformats.org/wordprocessingml/2006/main" xmlns:w14="http://schemas.microsoft.com/office/word/2010/wordml" xmlns:w15="http://schemas.microsoft.com/office/word/2012/wordml" xmlns:w16se="http://schemas.microsoft.com/office/word/2015/wordml/symex" mc:Ignorable="w14 w15 w16se">
+<w:styles xmlns:mc="http://schemas.openxmlformats.org/markup-compatibility/2006" xmlns:r="http://schemas.openxmlformats.org/officeDocument/2006/relationships" xmlns:w="http://schemas.openxmlformats.org/wordprocessingml/2006/main" xmlns:w14="http://schemas.microsoft.com/office/word/2010/wordml" xmlns:w15="http://schemas.microsoft.com/office/word/2012/wordml" xmlns:w16cid="http://schemas.microsoft.com/office/word/2016/wordml/cid" xmlns:w16se="http://schemas.microsoft.com/office/word/2015/wordml/symex" mc:Ignorable="w14 w15 w16se w16cid">
   <w:docDefaults>
     <w:rPrDefault>
       <w:rPr>
@@ -149,7 +456,7 @@
       </w:pPr>
     </w:pPrDefault>
   </w:docDefaults>
-  <w:latentStyles w:defLockedState="0" w:defUIPriority="99" w:defSemiHidden="0" w:defUnhideWhenUsed="0" w:defQFormat="0" w:count="371">
+  <w:latentStyles w:defLockedState="0" w:defUIPriority="99" w:defSemiHidden="0" w:defUnhideWhenUsed="0" w:defQFormat="0" w:count="375">
     <w:lsdException w:name="Normal" w:uiPriority="0" w:qFormat="1"/>
     <w:lsdException w:name="heading 1" w:uiPriority="9" w:qFormat="1"/>
     <w:lsdException w:name="heading 2" w:semiHidden="1" w:uiPriority="9" w:unhideWhenUsed="1" w:qFormat="1"/>
@@ -521,21 +828,176 @@
     <w:lsdException w:name="List Table 5 Dark Accent 6" w:uiPriority="50"/>
     <w:lsdException w:name="List Table 6 Colorful Accent 6" w:uiPriority="51"/>
     <w:lsdException w:name="List Table 7 Colorful Accent 6" w:uiPriority="52"/>
+    <w:lsdException w:name="Mention" w:semiHidden="1" w:unhideWhenUsed="1"/>
+    <w:lsdException w:name="Smart Hyperlink" w:semiHidden="1" w:unhideWhenUsed="1"/>
+    <w:lsdException w:name="Hashtag" w:semiHidden="1" w:unhideWhenUsed="1"/>
+    <w:lsdException w:name="Unresolved Mention" w:semiHidden="1" w:unhideWhenUsed="1"/>
   </w:latentStyles>
-  <w:style w:type="paragraph" w:default="1" w:styleId="Normal">
+  <w:style w:type="paragraph" w:default="1" w:styleId="a">
     <w:name w:val="Normal"/>
     <w:qFormat/>
+    <w:rsid w:val="00967041"/>
     <w:pPr>
       <w:bidi/>
     </w:pPr>
-  </w:style>
-  <w:style w:type="character" w:default="1" w:styleId="DefaultParagraphFont">
+    <w:rPr>
+      <w:rFonts w:ascii="David" w:hAnsi="David" w:cs="David"/>
+      <w:sz w:val="24"/>
+      <w:szCs w:val="24"/>
+    </w:rPr>
+  </w:style>
+  <w:style w:type="paragraph" w:styleId="1">
+    <w:name w:val="heading 1"/>
+    <w:basedOn w:val="a"/>
+    <w:next w:val="a"/>
+    <w:link w:val="10"/>
+    <w:uiPriority w:val="9"/>
+    <w:qFormat/>
+    <w:rsid w:val="009D624B"/>
+    <w:pPr>
+      <w:keepNext/>
+      <w:keepLines/>
+      <w:spacing w:before="240" w:after="0"/>
+      <w:outlineLvl w:val="0"/>
+    </w:pPr>
+    <w:rPr>
+      <w:rFonts w:asciiTheme="majorHAnsi" w:eastAsiaTheme="majorEastAsia" w:hAnsiTheme="majorHAnsi"/>
+      <w:sz w:val="32"/>
+      <w:szCs w:val="44"/>
+    </w:rPr>
+  </w:style>
+  <w:style w:type="paragraph" w:styleId="2">
+    <w:name w:val="heading 2"/>
+    <w:basedOn w:val="a"/>
+    <w:next w:val="a"/>
+    <w:link w:val="20"/>
+    <w:uiPriority w:val="9"/>
+    <w:unhideWhenUsed/>
+    <w:qFormat/>
+    <w:rsid w:val="009D624B"/>
+    <w:pPr>
+      <w:keepNext/>
+      <w:keepLines/>
+      <w:spacing w:before="40" w:after="0"/>
+      <w:outlineLvl w:val="1"/>
+    </w:pPr>
+    <w:rPr>
+      <w:rFonts w:asciiTheme="majorHAnsi" w:eastAsiaTheme="majorEastAsia" w:hAnsiTheme="majorHAnsi"/>
+      <w:sz w:val="26"/>
+      <w:szCs w:val="40"/>
+    </w:rPr>
+  </w:style>
+  <w:style w:type="paragraph" w:styleId="3">
+    <w:name w:val="heading 3"/>
+    <w:basedOn w:val="a"/>
+    <w:next w:val="a"/>
+    <w:link w:val="30"/>
+    <w:uiPriority w:val="9"/>
+    <w:unhideWhenUsed/>
+    <w:qFormat/>
+    <w:rsid w:val="009D624B"/>
+    <w:pPr>
+      <w:keepNext/>
+      <w:keepLines/>
+      <w:spacing w:before="40" w:after="0"/>
+      <w:outlineLvl w:val="2"/>
+    </w:pPr>
+    <w:rPr>
+      <w:rFonts w:asciiTheme="majorHAnsi" w:eastAsiaTheme="majorEastAsia" w:hAnsiTheme="majorHAnsi"/>
+      <w:szCs w:val="36"/>
+    </w:rPr>
+  </w:style>
+  <w:style w:type="paragraph" w:styleId="4">
+    <w:name w:val="heading 4"/>
+    <w:basedOn w:val="a"/>
+    <w:next w:val="a"/>
+    <w:link w:val="40"/>
+    <w:uiPriority w:val="9"/>
+    <w:unhideWhenUsed/>
+    <w:qFormat/>
+    <w:rsid w:val="000465EB"/>
+    <w:pPr>
+      <w:keepNext/>
+      <w:keepLines/>
+      <w:spacing w:after="0"/>
+      <w:outlineLvl w:val="3"/>
+    </w:pPr>
+    <w:rPr>
+      <w:rFonts w:eastAsia="David"/>
+      <w:i/>
+      <w:sz w:val="32"/>
+      <w:szCs w:val="32"/>
+    </w:rPr>
+  </w:style>
+  <w:style w:type="paragraph" w:styleId="5">
+    <w:name w:val="heading 5"/>
+    <w:basedOn w:val="a"/>
+    <w:next w:val="a"/>
+    <w:link w:val="50"/>
+    <w:uiPriority w:val="9"/>
+    <w:unhideWhenUsed/>
+    <w:qFormat/>
+    <w:rsid w:val="003A594A"/>
+    <w:pPr>
+      <w:keepNext/>
+      <w:keepLines/>
+      <w:spacing w:before="40" w:after="0"/>
+      <w:outlineLvl w:val="4"/>
+    </w:pPr>
+    <w:rPr>
+      <w:rFonts w:eastAsia="David"/>
+      <w:sz w:val="28"/>
+      <w:szCs w:val="28"/>
+    </w:rPr>
+  </w:style>
+  <w:style w:type="paragraph" w:styleId="6">
+    <w:name w:val="heading 6"/>
+    <w:basedOn w:val="a"/>
+    <w:next w:val="a"/>
+    <w:link w:val="60"/>
+    <w:uiPriority w:val="9"/>
+    <w:unhideWhenUsed/>
+    <w:qFormat/>
+    <w:rsid w:val="00967041"/>
+    <w:pPr>
+      <w:keepNext/>
+      <w:keepLines/>
+      <w:spacing w:before="40" w:after="0"/>
+      <w:outlineLvl w:val="5"/>
+    </w:pPr>
+    <w:rPr>
+      <w:rFonts w:eastAsiaTheme="majorEastAsia"/>
+    </w:rPr>
+  </w:style>
+  <w:style w:type="paragraph" w:styleId="7">
+    <w:name w:val="heading 7"/>
+    <w:basedOn w:val="a"/>
+    <w:next w:val="a"/>
+    <w:link w:val="70"/>
+    <w:uiPriority w:val="9"/>
+    <w:semiHidden/>
+    <w:unhideWhenUsed/>
+    <w:qFormat/>
+    <w:rsid w:val="009D624B"/>
+    <w:pPr>
+      <w:keepNext/>
+      <w:keepLines/>
+      <w:spacing w:before="40" w:after="0"/>
+      <w:outlineLvl w:val="6"/>
+    </w:pPr>
+    <w:rPr>
+      <w:rFonts w:asciiTheme="majorHAnsi" w:eastAsiaTheme="majorEastAsia" w:hAnsiTheme="majorHAnsi"/>
+      <w:i/>
+      <w:iCs/>
+    </w:rPr>
+  </w:style>
+  <w:style w:type="character" w:default="1" w:styleId="a0">
     <w:name w:val="Default Paragraph Font"/>
     <w:uiPriority w:val="1"/>
     <w:semiHidden/>
     <w:unhideWhenUsed/>
   </w:style>
-  <w:style w:type="table" w:default="1" w:styleId="TableNormal">
+  <w:style w:type="table" w:default="1" w:styleId="a1">
     <w:name w:val="Normal Table"/>
     <w:uiPriority w:val="99"/>
     <w:semiHidden/>
@@ -550,15 +1012,15 @@
       </w:tblCellMar>
     </w:tblPr>
   </w:style>
-  <w:style w:type="numbering" w:default="1" w:styleId="NoList">
+  <w:style w:type="numbering" w:default="1" w:styleId="a2">
     <w:name w:val="No List"/>
     <w:uiPriority w:val="99"/>
     <w:semiHidden/>
     <w:unhideWhenUsed/>
   </w:style>
-  <w:style w:type="paragraph" w:styleId="ListParagraph">
+  <w:style w:type="paragraph" w:styleId="a3">
     <w:name w:val="List Paragraph"/>
-    <w:basedOn w:val="Normal"/>
+    <w:basedOn w:val="a"/>
     <w:uiPriority w:val="34"/>
     <w:qFormat/>
     <w:rsid w:val="008709D0"/>
@@ -566,6 +1028,221 @@
       <w:ind w:left="720"/>
       <w:contextualSpacing/>
     </w:pPr>
+  </w:style>
+  <w:style w:type="character" w:customStyle="1" w:styleId="10">
+    <w:name w:val="כותרת 1 תו"/>
+    <w:basedOn w:val="a0"/>
+    <w:link w:val="1"/>
+    <w:uiPriority w:val="9"/>
+    <w:rsid w:val="009D624B"/>
+    <w:rPr>
+      <w:rFonts w:asciiTheme="majorHAnsi" w:eastAsiaTheme="majorEastAsia" w:hAnsiTheme="majorHAnsi" w:cs="David"/>
+      <w:sz w:val="32"/>
+      <w:szCs w:val="44"/>
+    </w:rPr>
+  </w:style>
+  <w:style w:type="character" w:customStyle="1" w:styleId="20">
+    <w:name w:val="כותרת 2 תו"/>
+    <w:basedOn w:val="a0"/>
+    <w:link w:val="2"/>
+    <w:uiPriority w:val="9"/>
+    <w:rsid w:val="009D624B"/>
+    <w:rPr>
+      <w:rFonts w:asciiTheme="majorHAnsi" w:eastAsiaTheme="majorEastAsia" w:hAnsiTheme="majorHAnsi" w:cs="David"/>
+      <w:sz w:val="26"/>
+      <w:szCs w:val="40"/>
+    </w:rPr>
+  </w:style>
+  <w:style w:type="character" w:styleId="a4">
+    <w:name w:val="Intense Emphasis"/>
+    <w:basedOn w:val="a0"/>
+    <w:uiPriority w:val="21"/>
+    <w:qFormat/>
+    <w:rsid w:val="00940608"/>
+    <w:rPr>
+      <w:i/>
+      <w:iCs/>
+      <w:color w:val="auto"/>
+    </w:rPr>
+  </w:style>
+  <w:style w:type="paragraph" w:styleId="a5">
+    <w:name w:val="Intense Quote"/>
+    <w:basedOn w:val="a"/>
+    <w:next w:val="a"/>
+    <w:link w:val="a6"/>
+    <w:uiPriority w:val="30"/>
+    <w:qFormat/>
+    <w:rsid w:val="00940608"/>
+    <w:pPr>
+      <w:pBdr>
+        <w:top w:val="single" w:sz="4" w:space="10" w:color="5B9BD5" w:themeColor="accent1"/>
+        <w:bottom w:val="single" w:sz="4" w:space="10" w:color="5B9BD5" w:themeColor="accent1"/>
+      </w:pBdr>
+      <w:spacing w:before="360" w:after="360"/>
+      <w:ind w:left="864" w:right="864"/>
+      <w:jc w:val="center"/>
+    </w:pPr>
+    <w:rPr>
+      <w:i/>
+      <w:iCs/>
+    </w:rPr>
+  </w:style>
+  <w:style w:type="character" w:customStyle="1" w:styleId="a6">
+    <w:name w:val="ציטוט חזק תו"/>
+    <w:basedOn w:val="a0"/>
+    <w:link w:val="a5"/>
+    <w:uiPriority w:val="30"/>
+    <w:rsid w:val="00940608"/>
+    <w:rPr>
+      <w:i/>
+      <w:iCs/>
+    </w:rPr>
+  </w:style>
+  <w:style w:type="character" w:styleId="a7">
+    <w:name w:val="Intense Reference"/>
+    <w:basedOn w:val="a0"/>
+    <w:uiPriority w:val="32"/>
+    <w:qFormat/>
+    <w:rsid w:val="00940608"/>
+    <w:rPr>
+      <w:b/>
+      <w:bCs/>
+      <w:smallCaps/>
+      <w:color w:val="auto"/>
+      <w:spacing w:val="5"/>
+    </w:rPr>
+  </w:style>
+  <w:style w:type="character" w:customStyle="1" w:styleId="30">
+    <w:name w:val="כותרת 3 תו"/>
+    <w:basedOn w:val="a0"/>
+    <w:link w:val="3"/>
+    <w:uiPriority w:val="9"/>
+    <w:rsid w:val="009D624B"/>
+    <w:rPr>
+      <w:rFonts w:asciiTheme="majorHAnsi" w:eastAsiaTheme="majorEastAsia" w:hAnsiTheme="majorHAnsi" w:cs="David"/>
+      <w:sz w:val="24"/>
+      <w:szCs w:val="36"/>
+    </w:rPr>
+  </w:style>
+  <w:style w:type="character" w:customStyle="1" w:styleId="50">
+    <w:name w:val="כותרת 5 תו"/>
+    <w:basedOn w:val="a0"/>
+    <w:link w:val="5"/>
+    <w:uiPriority w:val="9"/>
+    <w:rsid w:val="003A594A"/>
+    <w:rPr>
+      <w:rFonts w:ascii="David" w:eastAsia="David" w:hAnsi="David" w:cs="David"/>
+      <w:sz w:val="28"/>
+      <w:szCs w:val="28"/>
+    </w:rPr>
+  </w:style>
+  <w:style w:type="character" w:customStyle="1" w:styleId="40">
+    <w:name w:val="כותרת 4 תו"/>
+    <w:basedOn w:val="a0"/>
+    <w:link w:val="4"/>
+    <w:uiPriority w:val="9"/>
+    <w:rsid w:val="000465EB"/>
+    <w:rPr>
+      <w:rFonts w:ascii="David" w:eastAsia="David" w:hAnsi="David" w:cs="David"/>
+      <w:i/>
+      <w:sz w:val="32"/>
+      <w:szCs w:val="32"/>
+    </w:rPr>
+  </w:style>
+  <w:style w:type="character" w:customStyle="1" w:styleId="60">
+    <w:name w:val="כותרת 6 תו"/>
+    <w:basedOn w:val="a0"/>
+    <w:link w:val="6"/>
+    <w:uiPriority w:val="9"/>
+    <w:rsid w:val="00967041"/>
+    <w:rPr>
+      <w:rFonts w:ascii="David" w:eastAsiaTheme="majorEastAsia" w:hAnsi="David" w:cs="David"/>
+      <w:sz w:val="24"/>
+      <w:szCs w:val="24"/>
+    </w:rPr>
+  </w:style>
+  <w:style w:type="character" w:customStyle="1" w:styleId="70">
+    <w:name w:val="כותרת 7 תו"/>
+    <w:basedOn w:val="a0"/>
+    <w:link w:val="7"/>
+    <w:uiPriority w:val="9"/>
+    <w:semiHidden/>
+    <w:rsid w:val="009D624B"/>
+    <w:rPr>
+      <w:rFonts w:asciiTheme="majorHAnsi" w:eastAsiaTheme="majorEastAsia" w:hAnsiTheme="majorHAnsi" w:cs="David"/>
+      <w:i/>
+      <w:iCs/>
+      <w:szCs w:val="24"/>
+    </w:rPr>
+  </w:style>
+  <w:style w:type="paragraph" w:styleId="a8">
+    <w:name w:val="header"/>
+    <w:basedOn w:val="a"/>
+    <w:link w:val="a9"/>
+    <w:uiPriority w:val="99"/>
+    <w:unhideWhenUsed/>
+    <w:rsid w:val="00B14BA4"/>
+    <w:pPr>
+      <w:tabs>
+        <w:tab w:val="center" w:pos="4153"/>
+        <w:tab w:val="right" w:pos="8306"/>
+      </w:tabs>
+      <w:spacing w:after="0" w:line="240" w:lineRule="auto"/>
+    </w:pPr>
+  </w:style>
+  <w:style w:type="character" w:customStyle="1" w:styleId="a9">
+    <w:name w:val="כותרת עליונה תו"/>
+    <w:basedOn w:val="a0"/>
+    <w:link w:val="a8"/>
+    <w:uiPriority w:val="99"/>
+    <w:rsid w:val="00B14BA4"/>
+  </w:style>
+  <w:style w:type="paragraph" w:styleId="aa">
+    <w:name w:val="footer"/>
+    <w:basedOn w:val="a"/>
+    <w:link w:val="ab"/>
+    <w:uiPriority w:val="99"/>
+    <w:unhideWhenUsed/>
+    <w:rsid w:val="00B14BA4"/>
+    <w:pPr>
+      <w:tabs>
+        <w:tab w:val="center" w:pos="4153"/>
+        <w:tab w:val="right" w:pos="8306"/>
+      </w:tabs>
+      <w:spacing w:after="0" w:line="240" w:lineRule="auto"/>
+    </w:pPr>
+  </w:style>
+  <w:style w:type="character" w:customStyle="1" w:styleId="ab">
+    <w:name w:val="כותרת תחתונה תו"/>
+    <w:basedOn w:val="a0"/>
+    <w:link w:val="aa"/>
+    <w:uiPriority w:val="99"/>
+    <w:rsid w:val="00B14BA4"/>
+  </w:style>
+  <w:style w:type="character" w:styleId="ac">
+    <w:name w:val="Strong"/>
+    <w:basedOn w:val="a0"/>
+    <w:uiPriority w:val="22"/>
+    <w:qFormat/>
+    <w:rsid w:val="00B14BA4"/>
+    <w:rPr>
+      <w:b/>
+      <w:bCs/>
+    </w:rPr>
+  </w:style>
+  <w:style w:type="paragraph" w:styleId="ad">
+    <w:name w:val="No Spacing"/>
+    <w:uiPriority w:val="1"/>
+    <w:qFormat/>
+    <w:rsid w:val="009D624B"/>
+    <w:pPr>
+      <w:bidi/>
+      <w:spacing w:after="0" w:line="240" w:lineRule="auto"/>
+    </w:pPr>
+    <w:rPr>
+      <w:rFonts w:cs="David"/>
+      <w:szCs w:val="24"/>
+    </w:rPr>
   </w:style>
 </w:styles>
 </file>

--- a/Templates/tpl.docx
+++ b/Templates/tpl.docx
@@ -4,8 +4,9 @@
   <w:body>
     <w:p>
       <w:pPr>
+        <w:pStyle w:val="af3"/>
         <w:rPr>
-          <w:rFonts w:hint="cs"/>
+          <w:rtl/>
         </w:rPr>
       </w:pPr>
       <w:bookmarkStart w:id="0" w:name="_GoBack"/>
@@ -66,7 +67,7 @@
     <w:sdtContent>
       <w:p>
         <w:pPr>
-          <w:pStyle w:val="aa"/>
+          <w:pStyle w:val="ad"/>
           <w:jc w:val="center"/>
         </w:pPr>
         <w:r>
@@ -93,7 +94,7 @@
   </w:sdt>
   <w:p>
     <w:pPr>
-      <w:pStyle w:val="aa"/>
+      <w:pStyle w:val="ad"/>
     </w:pPr>
   </w:p>
 </w:ftr>
@@ -129,7 +130,7 @@
   <w:abstractNum w:abstractNumId="0" w15:restartNumberingAfterBreak="0">
     <w:nsid w:val="FFFFFF7C"/>
     <w:multiLevelType w:val="singleLevel"/>
-    <w:tmpl w:val="87402A72"/>
+    <w:tmpl w:val="1C904312"/>
     <w:lvl w:ilvl="0">
       <w:start w:val="1"/>
       <w:numFmt w:val="decimal"/>
@@ -146,7 +147,7 @@
   <w:abstractNum w:abstractNumId="1" w15:restartNumberingAfterBreak="0">
     <w:nsid w:val="FFFFFF7D"/>
     <w:multiLevelType w:val="singleLevel"/>
-    <w:tmpl w:val="18E8BF9E"/>
+    <w:tmpl w:val="71728A5A"/>
     <w:lvl w:ilvl="0">
       <w:start w:val="1"/>
       <w:numFmt w:val="decimal"/>
@@ -163,7 +164,7 @@
   <w:abstractNum w:abstractNumId="2" w15:restartNumberingAfterBreak="0">
     <w:nsid w:val="FFFFFF7E"/>
     <w:multiLevelType w:val="singleLevel"/>
-    <w:tmpl w:val="2B70C9AA"/>
+    <w:tmpl w:val="DC3A1A90"/>
     <w:lvl w:ilvl="0">
       <w:start w:val="1"/>
       <w:numFmt w:val="decimal"/>
@@ -180,7 +181,7 @@
   <w:abstractNum w:abstractNumId="3" w15:restartNumberingAfterBreak="0">
     <w:nsid w:val="FFFFFF7F"/>
     <w:multiLevelType w:val="singleLevel"/>
-    <w:tmpl w:val="8286AFE4"/>
+    <w:tmpl w:val="E77E5602"/>
     <w:lvl w:ilvl="0">
       <w:start w:val="1"/>
       <w:numFmt w:val="decimal"/>
@@ -197,7 +198,7 @@
   <w:abstractNum w:abstractNumId="4" w15:restartNumberingAfterBreak="0">
     <w:nsid w:val="FFFFFF80"/>
     <w:multiLevelType w:val="singleLevel"/>
-    <w:tmpl w:val="B86C9216"/>
+    <w:tmpl w:val="BEFC6AC4"/>
     <w:lvl w:ilvl="0">
       <w:start w:val="1"/>
       <w:numFmt w:val="bullet"/>
@@ -217,7 +218,7 @@
   <w:abstractNum w:abstractNumId="5" w15:restartNumberingAfterBreak="0">
     <w:nsid w:val="FFFFFF81"/>
     <w:multiLevelType w:val="singleLevel"/>
-    <w:tmpl w:val="B4A81360"/>
+    <w:tmpl w:val="63B6D8B8"/>
     <w:lvl w:ilvl="0">
       <w:start w:val="1"/>
       <w:numFmt w:val="bullet"/>
@@ -237,7 +238,7 @@
   <w:abstractNum w:abstractNumId="6" w15:restartNumberingAfterBreak="0">
     <w:nsid w:val="FFFFFF82"/>
     <w:multiLevelType w:val="singleLevel"/>
-    <w:tmpl w:val="40EAA74C"/>
+    <w:tmpl w:val="4FEC8016"/>
     <w:lvl w:ilvl="0">
       <w:start w:val="1"/>
       <w:numFmt w:val="bullet"/>
@@ -257,7 +258,7 @@
   <w:abstractNum w:abstractNumId="7" w15:restartNumberingAfterBreak="0">
     <w:nsid w:val="FFFFFF83"/>
     <w:multiLevelType w:val="singleLevel"/>
-    <w:tmpl w:val="47C607C4"/>
+    <w:tmpl w:val="C6BCBD0E"/>
     <w:lvl w:ilvl="0">
       <w:start w:val="1"/>
       <w:numFmt w:val="bullet"/>
@@ -277,10 +278,11 @@
   <w:abstractNum w:abstractNumId="8" w15:restartNumberingAfterBreak="0">
     <w:nsid w:val="FFFFFF88"/>
     <w:multiLevelType w:val="singleLevel"/>
-    <w:tmpl w:val="D0667106"/>
+    <w:tmpl w:val="D1DEDF22"/>
     <w:lvl w:ilvl="0">
       <w:start w:val="1"/>
       <w:numFmt w:val="decimal"/>
+      <w:pStyle w:val="a"/>
       <w:lvlText w:val="%1."/>
       <w:lvlJc w:val="left"/>
       <w:pPr>
@@ -294,7 +296,7 @@
   <w:abstractNum w:abstractNumId="9" w15:restartNumberingAfterBreak="0">
     <w:nsid w:val="FFFFFF89"/>
     <w:multiLevelType w:val="singleLevel"/>
-    <w:tmpl w:val="E146E148"/>
+    <w:tmpl w:val="9782DC80"/>
     <w:lvl w:ilvl="0">
       <w:start w:val="1"/>
       <w:numFmt w:val="bullet"/>
@@ -312,6 +314,385 @@
     </w:lvl>
   </w:abstractNum>
   <w:abstractNum w:abstractNumId="10" w15:restartNumberingAfterBreak="0">
+    <w:nsid w:val="01C8738A"/>
+    <w:multiLevelType w:val="hybridMultilevel"/>
+    <w:tmpl w:val="6DC8F002"/>
+    <w:lvl w:ilvl="0" w:tplc="0409000F">
+      <w:start w:val="1"/>
+      <w:numFmt w:val="decimal"/>
+      <w:lvlText w:val="%1."/>
+      <w:lvlJc w:val="left"/>
+      <w:pPr>
+        <w:ind w:left="1860" w:hanging="360"/>
+      </w:pPr>
+    </w:lvl>
+    <w:lvl w:ilvl="1" w:tplc="04090019" w:tentative="1">
+      <w:start w:val="1"/>
+      <w:numFmt w:val="lowerLetter"/>
+      <w:lvlText w:val="%2."/>
+      <w:lvlJc w:val="left"/>
+      <w:pPr>
+        <w:ind w:left="2580" w:hanging="360"/>
+      </w:pPr>
+    </w:lvl>
+    <w:lvl w:ilvl="2" w:tplc="0409001B" w:tentative="1">
+      <w:start w:val="1"/>
+      <w:numFmt w:val="lowerRoman"/>
+      <w:lvlText w:val="%3."/>
+      <w:lvlJc w:val="right"/>
+      <w:pPr>
+        <w:ind w:left="3300" w:hanging="180"/>
+      </w:pPr>
+    </w:lvl>
+    <w:lvl w:ilvl="3" w:tplc="0409000F" w:tentative="1">
+      <w:start w:val="1"/>
+      <w:numFmt w:val="decimal"/>
+      <w:lvlText w:val="%4."/>
+      <w:lvlJc w:val="left"/>
+      <w:pPr>
+        <w:ind w:left="4020" w:hanging="360"/>
+      </w:pPr>
+    </w:lvl>
+    <w:lvl w:ilvl="4" w:tplc="04090019" w:tentative="1">
+      <w:start w:val="1"/>
+      <w:numFmt w:val="lowerLetter"/>
+      <w:lvlText w:val="%5."/>
+      <w:lvlJc w:val="left"/>
+      <w:pPr>
+        <w:ind w:left="4740" w:hanging="360"/>
+      </w:pPr>
+    </w:lvl>
+    <w:lvl w:ilvl="5" w:tplc="0409001B" w:tentative="1">
+      <w:start w:val="1"/>
+      <w:numFmt w:val="lowerRoman"/>
+      <w:lvlText w:val="%6."/>
+      <w:lvlJc w:val="right"/>
+      <w:pPr>
+        <w:ind w:left="5460" w:hanging="180"/>
+      </w:pPr>
+    </w:lvl>
+    <w:lvl w:ilvl="6" w:tplc="0409000F" w:tentative="1">
+      <w:start w:val="1"/>
+      <w:numFmt w:val="decimal"/>
+      <w:lvlText w:val="%7."/>
+      <w:lvlJc w:val="left"/>
+      <w:pPr>
+        <w:ind w:left="6180" w:hanging="360"/>
+      </w:pPr>
+    </w:lvl>
+    <w:lvl w:ilvl="7" w:tplc="04090019" w:tentative="1">
+      <w:start w:val="1"/>
+      <w:numFmt w:val="lowerLetter"/>
+      <w:lvlText w:val="%8."/>
+      <w:lvlJc w:val="left"/>
+      <w:pPr>
+        <w:ind w:left="6900" w:hanging="360"/>
+      </w:pPr>
+    </w:lvl>
+    <w:lvl w:ilvl="8" w:tplc="0409001B" w:tentative="1">
+      <w:start w:val="1"/>
+      <w:numFmt w:val="lowerRoman"/>
+      <w:lvlText w:val="%9."/>
+      <w:lvlJc w:val="right"/>
+      <w:pPr>
+        <w:ind w:left="7620" w:hanging="180"/>
+      </w:pPr>
+    </w:lvl>
+  </w:abstractNum>
+  <w:abstractNum w:abstractNumId="11" w15:restartNumberingAfterBreak="0">
+    <w:nsid w:val="038C329F"/>
+    <w:multiLevelType w:val="multilevel"/>
+    <w:tmpl w:val="74D8F492"/>
+    <w:numStyleLink w:val="1"/>
+  </w:abstractNum>
+  <w:abstractNum w:abstractNumId="12" w15:restartNumberingAfterBreak="0">
+    <w:nsid w:val="1D910913"/>
+    <w:multiLevelType w:val="multilevel"/>
+    <w:tmpl w:val="74D8F492"/>
+    <w:numStyleLink w:val="1"/>
+  </w:abstractNum>
+  <w:abstractNum w:abstractNumId="13" w15:restartNumberingAfterBreak="0">
+    <w:nsid w:val="275D5782"/>
+    <w:multiLevelType w:val="multilevel"/>
+    <w:tmpl w:val="74D8F492"/>
+    <w:lvl w:ilvl="0">
+      <w:start w:val="2"/>
+      <w:numFmt w:val="decimal"/>
+      <w:lvlText w:val="%1."/>
+      <w:lvlJc w:val="left"/>
+      <w:pPr>
+        <w:tabs>
+          <w:tab w:val="num" w:pos="567"/>
+        </w:tabs>
+        <w:ind w:left="567" w:hanging="567"/>
+      </w:pPr>
+      <w:rPr>
+        <w:rFonts w:hint="default"/>
+        <w:b/>
+        <w:bCs/>
+      </w:rPr>
+    </w:lvl>
+    <w:lvl w:ilvl="1">
+      <w:start w:val="1"/>
+      <w:numFmt w:val="decimal"/>
+      <w:lvlText w:val="%1.%2."/>
+      <w:lvlJc w:val="left"/>
+      <w:pPr>
+        <w:ind w:left="1140" w:hanging="432"/>
+      </w:pPr>
+      <w:rPr>
+        <w:rFonts w:hint="default"/>
+        <w:b/>
+        <w:bCs/>
+        <w:color w:val="auto"/>
+        <w:sz w:val="22"/>
+        <w:szCs w:val="22"/>
+      </w:rPr>
+    </w:lvl>
+    <w:lvl w:ilvl="2">
+      <w:start w:val="1"/>
+      <w:numFmt w:val="decimal"/>
+      <w:lvlText w:val="%1.%2.%3."/>
+      <w:lvlJc w:val="left"/>
+      <w:pPr>
+        <w:tabs>
+          <w:tab w:val="num" w:pos="1531"/>
+        </w:tabs>
+        <w:ind w:left="1531" w:hanging="624"/>
+      </w:pPr>
+      <w:rPr>
+        <w:rFonts w:hint="default"/>
+        <w:b/>
+        <w:bCs/>
+        <w:color w:val="auto"/>
+        <w:sz w:val="22"/>
+        <w:szCs w:val="22"/>
+        <w:lang w:bidi="he-IL"/>
+      </w:rPr>
+    </w:lvl>
+    <w:lvl w:ilvl="3">
+      <w:start w:val="1"/>
+      <w:numFmt w:val="decimal"/>
+      <w:lvlText w:val="%1.%2.%3.%4."/>
+      <w:lvlJc w:val="left"/>
+      <w:pPr>
+        <w:tabs>
+          <w:tab w:val="num" w:pos="2155"/>
+        </w:tabs>
+        <w:ind w:left="2155" w:hanging="624"/>
+      </w:pPr>
+      <w:rPr>
+        <w:rFonts w:hint="default"/>
+        <w:b/>
+        <w:bCs/>
+        <w:sz w:val="22"/>
+        <w:szCs w:val="22"/>
+        <w:lang w:val="en-US"/>
+      </w:rPr>
+    </w:lvl>
+    <w:lvl w:ilvl="4">
+      <w:start w:val="1"/>
+      <w:numFmt w:val="decimal"/>
+      <w:lvlText w:val="%1.%2.%3.%4.%5."/>
+      <w:lvlJc w:val="left"/>
+      <w:pPr>
+        <w:ind w:left="4017" w:hanging="792"/>
+      </w:pPr>
+      <w:rPr>
+        <w:rFonts w:hint="default"/>
+      </w:rPr>
+    </w:lvl>
+    <w:lvl w:ilvl="5">
+      <w:start w:val="1"/>
+      <w:numFmt w:val="decimal"/>
+      <w:lvlText w:val="%1.%2.%3.%4.%5.%6."/>
+      <w:lvlJc w:val="left"/>
+      <w:pPr>
+        <w:ind w:left="4521" w:hanging="936"/>
+      </w:pPr>
+      <w:rPr>
+        <w:rFonts w:hint="default"/>
+      </w:rPr>
+    </w:lvl>
+    <w:lvl w:ilvl="6">
+      <w:start w:val="1"/>
+      <w:numFmt w:val="decimal"/>
+      <w:lvlText w:val="%1.%2.%3.%4.%5.%6.%7."/>
+      <w:lvlJc w:val="left"/>
+      <w:pPr>
+        <w:ind w:left="5025" w:hanging="1080"/>
+      </w:pPr>
+      <w:rPr>
+        <w:rFonts w:hint="default"/>
+      </w:rPr>
+    </w:lvl>
+    <w:lvl w:ilvl="7">
+      <w:start w:val="1"/>
+      <w:numFmt w:val="decimal"/>
+      <w:lvlText w:val="%1.%2.%3.%4.%5.%6.%7.%8."/>
+      <w:lvlJc w:val="left"/>
+      <w:pPr>
+        <w:ind w:left="5529" w:hanging="1224"/>
+      </w:pPr>
+      <w:rPr>
+        <w:rFonts w:hint="default"/>
+      </w:rPr>
+    </w:lvl>
+    <w:lvl w:ilvl="8">
+      <w:start w:val="1"/>
+      <w:numFmt w:val="decimal"/>
+      <w:lvlText w:val="%1.%2.%3.%4.%5.%6.%7.%8.%9."/>
+      <w:lvlJc w:val="left"/>
+      <w:pPr>
+        <w:ind w:left="6105" w:hanging="1440"/>
+      </w:pPr>
+      <w:rPr>
+        <w:rFonts w:hint="default"/>
+      </w:rPr>
+    </w:lvl>
+  </w:abstractNum>
+  <w:abstractNum w:abstractNumId="14" w15:restartNumberingAfterBreak="0">
+    <w:nsid w:val="30672200"/>
+    <w:multiLevelType w:val="multilevel"/>
+    <w:tmpl w:val="74D8F492"/>
+    <w:styleLink w:val="1"/>
+    <w:lvl w:ilvl="0">
+      <w:start w:val="1"/>
+      <w:numFmt w:val="decimal"/>
+      <w:lvlText w:val="%1."/>
+      <w:lvlJc w:val="left"/>
+      <w:pPr>
+        <w:tabs>
+          <w:tab w:val="num" w:pos="567"/>
+        </w:tabs>
+        <w:ind w:left="567" w:hanging="567"/>
+      </w:pPr>
+      <w:rPr>
+        <w:rFonts w:hint="default"/>
+        <w:b/>
+        <w:bCs w:val="0"/>
+      </w:rPr>
+    </w:lvl>
+    <w:lvl w:ilvl="1">
+      <w:start w:val="1"/>
+      <w:numFmt w:val="decimal"/>
+      <w:lvlText w:val="%1.%2."/>
+      <w:lvlJc w:val="left"/>
+      <w:pPr>
+        <w:ind w:left="1140" w:hanging="432"/>
+      </w:pPr>
+      <w:rPr>
+        <w:rFonts w:hint="default"/>
+        <w:b/>
+        <w:bCs/>
+        <w:color w:val="auto"/>
+        <w:sz w:val="22"/>
+        <w:szCs w:val="22"/>
+      </w:rPr>
+    </w:lvl>
+    <w:lvl w:ilvl="2">
+      <w:start w:val="1"/>
+      <w:numFmt w:val="decimal"/>
+      <w:lvlText w:val="%1.%2.%3."/>
+      <w:lvlJc w:val="left"/>
+      <w:pPr>
+        <w:tabs>
+          <w:tab w:val="num" w:pos="1531"/>
+        </w:tabs>
+        <w:ind w:left="1531" w:hanging="624"/>
+      </w:pPr>
+      <w:rPr>
+        <w:rFonts w:hint="default"/>
+        <w:b/>
+        <w:bCs/>
+        <w:color w:val="auto"/>
+        <w:sz w:val="22"/>
+        <w:szCs w:val="22"/>
+        <w:lang w:bidi="he-IL"/>
+      </w:rPr>
+    </w:lvl>
+    <w:lvl w:ilvl="3">
+      <w:start w:val="1"/>
+      <w:numFmt w:val="decimal"/>
+      <w:lvlText w:val="%1.%2.%3.%4."/>
+      <w:lvlJc w:val="left"/>
+      <w:pPr>
+        <w:tabs>
+          <w:tab w:val="num" w:pos="2155"/>
+        </w:tabs>
+        <w:ind w:left="2155" w:hanging="624"/>
+      </w:pPr>
+      <w:rPr>
+        <w:rFonts w:hint="default"/>
+        <w:b/>
+        <w:bCs/>
+        <w:sz w:val="22"/>
+        <w:szCs w:val="22"/>
+        <w:lang w:val="en-US"/>
+      </w:rPr>
+    </w:lvl>
+    <w:lvl w:ilvl="4">
+      <w:start w:val="1"/>
+      <w:numFmt w:val="decimal"/>
+      <w:lvlText w:val="%1.%2.%3.%4.%5."/>
+      <w:lvlJc w:val="left"/>
+      <w:pPr>
+        <w:ind w:left="4017" w:hanging="792"/>
+      </w:pPr>
+      <w:rPr>
+        <w:rFonts w:hint="default"/>
+      </w:rPr>
+    </w:lvl>
+    <w:lvl w:ilvl="5">
+      <w:start w:val="1"/>
+      <w:numFmt w:val="decimal"/>
+      <w:lvlText w:val="%1.%2.%3.%4.%5.%6."/>
+      <w:lvlJc w:val="left"/>
+      <w:pPr>
+        <w:ind w:left="4521" w:hanging="936"/>
+      </w:pPr>
+      <w:rPr>
+        <w:rFonts w:hint="default"/>
+      </w:rPr>
+    </w:lvl>
+    <w:lvl w:ilvl="6">
+      <w:start w:val="1"/>
+      <w:numFmt w:val="decimal"/>
+      <w:lvlText w:val="%1.%2.%3.%4.%5.%6.%7."/>
+      <w:lvlJc w:val="left"/>
+      <w:pPr>
+        <w:ind w:left="5025" w:hanging="1080"/>
+      </w:pPr>
+      <w:rPr>
+        <w:rFonts w:hint="default"/>
+      </w:rPr>
+    </w:lvl>
+    <w:lvl w:ilvl="7">
+      <w:start w:val="1"/>
+      <w:numFmt w:val="decimal"/>
+      <w:lvlText w:val="%1.%2.%3.%4.%5.%6.%7.%8."/>
+      <w:lvlJc w:val="left"/>
+      <w:pPr>
+        <w:ind w:left="5529" w:hanging="1224"/>
+      </w:pPr>
+      <w:rPr>
+        <w:rFonts w:hint="default"/>
+      </w:rPr>
+    </w:lvl>
+    <w:lvl w:ilvl="8">
+      <w:start w:val="1"/>
+      <w:numFmt w:val="decimal"/>
+      <w:lvlText w:val="%1.%2.%3.%4.%5.%6.%7.%8.%9."/>
+      <w:lvlJc w:val="left"/>
+      <w:pPr>
+        <w:ind w:left="6105" w:hanging="1440"/>
+      </w:pPr>
+      <w:rPr>
+        <w:rFonts w:hint="default"/>
+      </w:rPr>
+    </w:lvl>
+  </w:abstractNum>
+  <w:abstractNum w:abstractNumId="15" w15:restartNumberingAfterBreak="0">
     <w:nsid w:val="55B9683B"/>
     <w:multiLevelType w:val="hybridMultilevel"/>
     <w:tmpl w:val="D210297A"/>
@@ -403,8 +784,548 @@
       </w:pPr>
     </w:lvl>
   </w:abstractNum>
+  <w:abstractNum w:abstractNumId="16" w15:restartNumberingAfterBreak="0">
+    <w:nsid w:val="5D8459DF"/>
+    <w:multiLevelType w:val="multilevel"/>
+    <w:tmpl w:val="068C921A"/>
+    <w:lvl w:ilvl="0">
+      <w:start w:val="1"/>
+      <w:numFmt w:val="decimal"/>
+      <w:lvlText w:val="%1."/>
+      <w:lvlJc w:val="left"/>
+      <w:pPr>
+        <w:tabs>
+          <w:tab w:val="num" w:pos="720"/>
+        </w:tabs>
+        <w:ind w:left="720" w:hanging="360"/>
+      </w:pPr>
+    </w:lvl>
+    <w:lvl w:ilvl="1">
+      <w:start w:val="1"/>
+      <w:numFmt w:val="decimal"/>
+      <w:lvlText w:val="%2."/>
+      <w:lvlJc w:val="left"/>
+      <w:pPr>
+        <w:tabs>
+          <w:tab w:val="num" w:pos="1440"/>
+        </w:tabs>
+        <w:ind w:left="1440" w:hanging="360"/>
+      </w:pPr>
+    </w:lvl>
+    <w:lvl w:ilvl="2">
+      <w:start w:val="1"/>
+      <w:numFmt w:val="decimal"/>
+      <w:lvlText w:val="%3."/>
+      <w:lvlJc w:val="left"/>
+      <w:pPr>
+        <w:tabs>
+          <w:tab w:val="num" w:pos="2160"/>
+        </w:tabs>
+        <w:ind w:left="2160" w:hanging="360"/>
+      </w:pPr>
+    </w:lvl>
+    <w:lvl w:ilvl="3" w:tentative="1">
+      <w:start w:val="1"/>
+      <w:numFmt w:val="decimal"/>
+      <w:lvlText w:val="%4."/>
+      <w:lvlJc w:val="left"/>
+      <w:pPr>
+        <w:tabs>
+          <w:tab w:val="num" w:pos="2880"/>
+        </w:tabs>
+        <w:ind w:left="2880" w:hanging="360"/>
+      </w:pPr>
+    </w:lvl>
+    <w:lvl w:ilvl="4" w:tentative="1">
+      <w:start w:val="1"/>
+      <w:numFmt w:val="decimal"/>
+      <w:lvlText w:val="%5."/>
+      <w:lvlJc w:val="left"/>
+      <w:pPr>
+        <w:tabs>
+          <w:tab w:val="num" w:pos="3600"/>
+        </w:tabs>
+        <w:ind w:left="3600" w:hanging="360"/>
+      </w:pPr>
+    </w:lvl>
+    <w:lvl w:ilvl="5" w:tentative="1">
+      <w:start w:val="1"/>
+      <w:numFmt w:val="decimal"/>
+      <w:lvlText w:val="%6."/>
+      <w:lvlJc w:val="left"/>
+      <w:pPr>
+        <w:tabs>
+          <w:tab w:val="num" w:pos="4320"/>
+        </w:tabs>
+        <w:ind w:left="4320" w:hanging="360"/>
+      </w:pPr>
+    </w:lvl>
+    <w:lvl w:ilvl="6" w:tentative="1">
+      <w:start w:val="1"/>
+      <w:numFmt w:val="decimal"/>
+      <w:lvlText w:val="%7."/>
+      <w:lvlJc w:val="left"/>
+      <w:pPr>
+        <w:tabs>
+          <w:tab w:val="num" w:pos="5040"/>
+        </w:tabs>
+        <w:ind w:left="5040" w:hanging="360"/>
+      </w:pPr>
+    </w:lvl>
+    <w:lvl w:ilvl="7" w:tentative="1">
+      <w:start w:val="1"/>
+      <w:numFmt w:val="decimal"/>
+      <w:lvlText w:val="%8."/>
+      <w:lvlJc w:val="left"/>
+      <w:pPr>
+        <w:tabs>
+          <w:tab w:val="num" w:pos="5760"/>
+        </w:tabs>
+        <w:ind w:left="5760" w:hanging="360"/>
+      </w:pPr>
+    </w:lvl>
+    <w:lvl w:ilvl="8" w:tentative="1">
+      <w:start w:val="1"/>
+      <w:numFmt w:val="decimal"/>
+      <w:lvlText w:val="%9."/>
+      <w:lvlJc w:val="left"/>
+      <w:pPr>
+        <w:tabs>
+          <w:tab w:val="num" w:pos="6480"/>
+        </w:tabs>
+        <w:ind w:left="6480" w:hanging="360"/>
+      </w:pPr>
+    </w:lvl>
+  </w:abstractNum>
+  <w:abstractNum w:abstractNumId="17" w15:restartNumberingAfterBreak="0">
+    <w:nsid w:val="64710B14"/>
+    <w:multiLevelType w:val="multilevel"/>
+    <w:tmpl w:val="74D8F492"/>
+    <w:lvl w:ilvl="0">
+      <w:start w:val="2"/>
+      <w:numFmt w:val="decimal"/>
+      <w:lvlText w:val="%1."/>
+      <w:lvlJc w:val="left"/>
+      <w:pPr>
+        <w:tabs>
+          <w:tab w:val="num" w:pos="567"/>
+        </w:tabs>
+        <w:ind w:left="567" w:hanging="567"/>
+      </w:pPr>
+      <w:rPr>
+        <w:rFonts w:hint="default"/>
+        <w:b/>
+        <w:bCs/>
+      </w:rPr>
+    </w:lvl>
+    <w:lvl w:ilvl="1">
+      <w:start w:val="1"/>
+      <w:numFmt w:val="decimal"/>
+      <w:lvlText w:val="%1.%2."/>
+      <w:lvlJc w:val="left"/>
+      <w:pPr>
+        <w:ind w:left="1140" w:hanging="432"/>
+      </w:pPr>
+      <w:rPr>
+        <w:rFonts w:hint="default"/>
+        <w:b/>
+        <w:bCs/>
+        <w:color w:val="auto"/>
+        <w:sz w:val="22"/>
+        <w:szCs w:val="22"/>
+      </w:rPr>
+    </w:lvl>
+    <w:lvl w:ilvl="2">
+      <w:start w:val="1"/>
+      <w:numFmt w:val="decimal"/>
+      <w:lvlText w:val="%1.%2.%3."/>
+      <w:lvlJc w:val="left"/>
+      <w:pPr>
+        <w:tabs>
+          <w:tab w:val="num" w:pos="1531"/>
+        </w:tabs>
+        <w:ind w:left="1531" w:hanging="624"/>
+      </w:pPr>
+      <w:rPr>
+        <w:rFonts w:hint="default"/>
+        <w:b/>
+        <w:bCs/>
+        <w:color w:val="auto"/>
+        <w:sz w:val="22"/>
+        <w:szCs w:val="22"/>
+        <w:lang w:bidi="he-IL"/>
+      </w:rPr>
+    </w:lvl>
+    <w:lvl w:ilvl="3">
+      <w:start w:val="1"/>
+      <w:numFmt w:val="decimal"/>
+      <w:lvlText w:val="%1.%2.%3.%4."/>
+      <w:lvlJc w:val="left"/>
+      <w:pPr>
+        <w:tabs>
+          <w:tab w:val="num" w:pos="2155"/>
+        </w:tabs>
+        <w:ind w:left="2155" w:hanging="624"/>
+      </w:pPr>
+      <w:rPr>
+        <w:rFonts w:hint="default"/>
+        <w:b/>
+        <w:bCs/>
+        <w:sz w:val="22"/>
+        <w:szCs w:val="22"/>
+        <w:lang w:val="en-US"/>
+      </w:rPr>
+    </w:lvl>
+    <w:lvl w:ilvl="4">
+      <w:start w:val="1"/>
+      <w:numFmt w:val="decimal"/>
+      <w:lvlText w:val="%1.%2.%3.%4.%5."/>
+      <w:lvlJc w:val="left"/>
+      <w:pPr>
+        <w:ind w:left="4017" w:hanging="792"/>
+      </w:pPr>
+      <w:rPr>
+        <w:rFonts w:hint="default"/>
+      </w:rPr>
+    </w:lvl>
+    <w:lvl w:ilvl="5">
+      <w:start w:val="1"/>
+      <w:numFmt w:val="decimal"/>
+      <w:lvlText w:val="%1.%2.%3.%4.%5.%6."/>
+      <w:lvlJc w:val="left"/>
+      <w:pPr>
+        <w:ind w:left="4521" w:hanging="936"/>
+      </w:pPr>
+      <w:rPr>
+        <w:rFonts w:hint="default"/>
+      </w:rPr>
+    </w:lvl>
+    <w:lvl w:ilvl="6">
+      <w:start w:val="1"/>
+      <w:numFmt w:val="decimal"/>
+      <w:lvlText w:val="%1.%2.%3.%4.%5.%6.%7."/>
+      <w:lvlJc w:val="left"/>
+      <w:pPr>
+        <w:ind w:left="5025" w:hanging="1080"/>
+      </w:pPr>
+      <w:rPr>
+        <w:rFonts w:hint="default"/>
+      </w:rPr>
+    </w:lvl>
+    <w:lvl w:ilvl="7">
+      <w:start w:val="1"/>
+      <w:numFmt w:val="decimal"/>
+      <w:lvlText w:val="%1.%2.%3.%4.%5.%6.%7.%8."/>
+      <w:lvlJc w:val="left"/>
+      <w:pPr>
+        <w:ind w:left="5529" w:hanging="1224"/>
+      </w:pPr>
+      <w:rPr>
+        <w:rFonts w:hint="default"/>
+      </w:rPr>
+    </w:lvl>
+    <w:lvl w:ilvl="8">
+      <w:start w:val="1"/>
+      <w:numFmt w:val="decimal"/>
+      <w:lvlText w:val="%1.%2.%3.%4.%5.%6.%7.%8.%9."/>
+      <w:lvlJc w:val="left"/>
+      <w:pPr>
+        <w:ind w:left="6105" w:hanging="1440"/>
+      </w:pPr>
+      <w:rPr>
+        <w:rFonts w:hint="default"/>
+      </w:rPr>
+    </w:lvl>
+  </w:abstractNum>
+  <w:abstractNum w:abstractNumId="18" w15:restartNumberingAfterBreak="0">
+    <w:nsid w:val="6B805F0F"/>
+    <w:multiLevelType w:val="multilevel"/>
+    <w:tmpl w:val="74D8F492"/>
+    <w:numStyleLink w:val="1"/>
+  </w:abstractNum>
+  <w:abstractNum w:abstractNumId="19" w15:restartNumberingAfterBreak="0">
+    <w:nsid w:val="70D44691"/>
+    <w:multiLevelType w:val="multilevel"/>
+    <w:tmpl w:val="64FECDDE"/>
+    <w:lvl w:ilvl="0">
+      <w:start w:val="1"/>
+      <w:numFmt w:val="decimal"/>
+      <w:pStyle w:val="a0"/>
+      <w:lvlText w:val="%1."/>
+      <w:lvlJc w:val="left"/>
+      <w:pPr>
+        <w:tabs>
+          <w:tab w:val="num" w:pos="567"/>
+        </w:tabs>
+        <w:ind w:left="567" w:hanging="567"/>
+      </w:pPr>
+      <w:rPr>
+        <w:rFonts w:hint="default"/>
+        <w:b/>
+        <w:bCs/>
+      </w:rPr>
+    </w:lvl>
+    <w:lvl w:ilvl="1">
+      <w:start w:val="1"/>
+      <w:numFmt w:val="decimal"/>
+      <w:lvlText w:val="%1.%2."/>
+      <w:lvlJc w:val="left"/>
+      <w:pPr>
+        <w:ind w:left="1140" w:hanging="432"/>
+      </w:pPr>
+      <w:rPr>
+        <w:rFonts w:hint="default"/>
+        <w:b/>
+        <w:bCs/>
+        <w:color w:val="auto"/>
+        <w:sz w:val="22"/>
+        <w:szCs w:val="22"/>
+      </w:rPr>
+    </w:lvl>
+    <w:lvl w:ilvl="2">
+      <w:start w:val="1"/>
+      <w:numFmt w:val="decimal"/>
+      <w:lvlText w:val="%1.%2.%3."/>
+      <w:lvlJc w:val="left"/>
+      <w:pPr>
+        <w:tabs>
+          <w:tab w:val="num" w:pos="1531"/>
+        </w:tabs>
+        <w:ind w:left="1531" w:hanging="624"/>
+      </w:pPr>
+      <w:rPr>
+        <w:rFonts w:hint="default"/>
+        <w:b/>
+        <w:bCs/>
+        <w:color w:val="auto"/>
+        <w:sz w:val="22"/>
+        <w:szCs w:val="22"/>
+        <w:lang w:bidi="he-IL"/>
+      </w:rPr>
+    </w:lvl>
+    <w:lvl w:ilvl="3">
+      <w:start w:val="1"/>
+      <w:numFmt w:val="decimal"/>
+      <w:lvlText w:val="%1.%2.%3.%4."/>
+      <w:lvlJc w:val="left"/>
+      <w:pPr>
+        <w:tabs>
+          <w:tab w:val="num" w:pos="2155"/>
+        </w:tabs>
+        <w:ind w:left="2155" w:hanging="624"/>
+      </w:pPr>
+      <w:rPr>
+        <w:rFonts w:hint="default"/>
+        <w:b/>
+        <w:bCs/>
+        <w:sz w:val="22"/>
+        <w:szCs w:val="22"/>
+        <w:lang w:val="en-US"/>
+      </w:rPr>
+    </w:lvl>
+    <w:lvl w:ilvl="4">
+      <w:start w:val="1"/>
+      <w:numFmt w:val="decimal"/>
+      <w:lvlText w:val="%1.%2.%3.%4.%5."/>
+      <w:lvlJc w:val="left"/>
+      <w:pPr>
+        <w:ind w:left="4017" w:hanging="792"/>
+      </w:pPr>
+      <w:rPr>
+        <w:rFonts w:hint="default"/>
+      </w:rPr>
+    </w:lvl>
+    <w:lvl w:ilvl="5">
+      <w:start w:val="1"/>
+      <w:numFmt w:val="decimal"/>
+      <w:lvlText w:val="%1.%2.%3.%4.%5.%6."/>
+      <w:lvlJc w:val="left"/>
+      <w:pPr>
+        <w:ind w:left="4521" w:hanging="936"/>
+      </w:pPr>
+      <w:rPr>
+        <w:rFonts w:hint="default"/>
+      </w:rPr>
+    </w:lvl>
+    <w:lvl w:ilvl="6">
+      <w:start w:val="1"/>
+      <w:numFmt w:val="decimal"/>
+      <w:lvlText w:val="%1.%2.%3.%4.%5.%6.%7."/>
+      <w:lvlJc w:val="left"/>
+      <w:pPr>
+        <w:ind w:left="5025" w:hanging="1080"/>
+      </w:pPr>
+      <w:rPr>
+        <w:rFonts w:hint="default"/>
+      </w:rPr>
+    </w:lvl>
+    <w:lvl w:ilvl="7">
+      <w:start w:val="1"/>
+      <w:numFmt w:val="decimal"/>
+      <w:lvlText w:val="%1.%2.%3.%4.%5.%6.%7.%8."/>
+      <w:lvlJc w:val="left"/>
+      <w:pPr>
+        <w:ind w:left="5529" w:hanging="1224"/>
+      </w:pPr>
+      <w:rPr>
+        <w:rFonts w:hint="default"/>
+      </w:rPr>
+    </w:lvl>
+    <w:lvl w:ilvl="8">
+      <w:start w:val="1"/>
+      <w:numFmt w:val="decimal"/>
+      <w:lvlText w:val="%1.%2.%3.%4.%5.%6.%7.%8.%9."/>
+      <w:lvlJc w:val="left"/>
+      <w:pPr>
+        <w:ind w:left="6105" w:hanging="1440"/>
+      </w:pPr>
+      <w:rPr>
+        <w:rFonts w:hint="default"/>
+      </w:rPr>
+    </w:lvl>
+  </w:abstractNum>
+  <w:abstractNum w:abstractNumId="20" w15:restartNumberingAfterBreak="0">
+    <w:nsid w:val="74953EBB"/>
+    <w:multiLevelType w:val="multilevel"/>
+    <w:tmpl w:val="74D8F492"/>
+    <w:lvl w:ilvl="0">
+      <w:start w:val="2"/>
+      <w:numFmt w:val="decimal"/>
+      <w:lvlText w:val="%1."/>
+      <w:lvlJc w:val="left"/>
+      <w:pPr>
+        <w:tabs>
+          <w:tab w:val="num" w:pos="567"/>
+        </w:tabs>
+        <w:ind w:left="567" w:hanging="567"/>
+      </w:pPr>
+      <w:rPr>
+        <w:rFonts w:hint="default"/>
+        <w:b/>
+        <w:bCs/>
+      </w:rPr>
+    </w:lvl>
+    <w:lvl w:ilvl="1">
+      <w:start w:val="1"/>
+      <w:numFmt w:val="decimal"/>
+      <w:lvlText w:val="%1.%2."/>
+      <w:lvlJc w:val="left"/>
+      <w:pPr>
+        <w:ind w:left="1140" w:hanging="432"/>
+      </w:pPr>
+      <w:rPr>
+        <w:rFonts w:hint="default"/>
+        <w:b/>
+        <w:bCs/>
+        <w:color w:val="auto"/>
+        <w:sz w:val="22"/>
+        <w:szCs w:val="22"/>
+      </w:rPr>
+    </w:lvl>
+    <w:lvl w:ilvl="2">
+      <w:start w:val="1"/>
+      <w:numFmt w:val="decimal"/>
+      <w:lvlText w:val="%1.%2.%3."/>
+      <w:lvlJc w:val="left"/>
+      <w:pPr>
+        <w:tabs>
+          <w:tab w:val="num" w:pos="1531"/>
+        </w:tabs>
+        <w:ind w:left="1531" w:hanging="624"/>
+      </w:pPr>
+      <w:rPr>
+        <w:rFonts w:hint="default"/>
+        <w:b/>
+        <w:bCs/>
+        <w:color w:val="auto"/>
+        <w:sz w:val="22"/>
+        <w:szCs w:val="22"/>
+        <w:lang w:bidi="he-IL"/>
+      </w:rPr>
+    </w:lvl>
+    <w:lvl w:ilvl="3">
+      <w:start w:val="1"/>
+      <w:numFmt w:val="decimal"/>
+      <w:lvlText w:val="%1.%2.%3.%4."/>
+      <w:lvlJc w:val="left"/>
+      <w:pPr>
+        <w:tabs>
+          <w:tab w:val="num" w:pos="2155"/>
+        </w:tabs>
+        <w:ind w:left="2155" w:hanging="624"/>
+      </w:pPr>
+      <w:rPr>
+        <w:rFonts w:hint="default"/>
+        <w:b/>
+        <w:bCs/>
+        <w:sz w:val="22"/>
+        <w:szCs w:val="22"/>
+        <w:lang w:val="en-US"/>
+      </w:rPr>
+    </w:lvl>
+    <w:lvl w:ilvl="4">
+      <w:start w:val="1"/>
+      <w:numFmt w:val="decimal"/>
+      <w:lvlText w:val="%1.%2.%3.%4.%5."/>
+      <w:lvlJc w:val="left"/>
+      <w:pPr>
+        <w:ind w:left="4017" w:hanging="792"/>
+      </w:pPr>
+      <w:rPr>
+        <w:rFonts w:hint="default"/>
+      </w:rPr>
+    </w:lvl>
+    <w:lvl w:ilvl="5">
+      <w:start w:val="1"/>
+      <w:numFmt w:val="decimal"/>
+      <w:lvlText w:val="%1.%2.%3.%4.%5.%6."/>
+      <w:lvlJc w:val="left"/>
+      <w:pPr>
+        <w:ind w:left="4521" w:hanging="936"/>
+      </w:pPr>
+      <w:rPr>
+        <w:rFonts w:hint="default"/>
+      </w:rPr>
+    </w:lvl>
+    <w:lvl w:ilvl="6">
+      <w:start w:val="1"/>
+      <w:numFmt w:val="decimal"/>
+      <w:lvlText w:val="%1.%2.%3.%4.%5.%6.%7."/>
+      <w:lvlJc w:val="left"/>
+      <w:pPr>
+        <w:ind w:left="5025" w:hanging="1080"/>
+      </w:pPr>
+      <w:rPr>
+        <w:rFonts w:hint="default"/>
+      </w:rPr>
+    </w:lvl>
+    <w:lvl w:ilvl="7">
+      <w:start w:val="1"/>
+      <w:numFmt w:val="decimal"/>
+      <w:lvlText w:val="%1.%2.%3.%4.%5.%6.%7.%8."/>
+      <w:lvlJc w:val="left"/>
+      <w:pPr>
+        <w:ind w:left="5529" w:hanging="1224"/>
+      </w:pPr>
+      <w:rPr>
+        <w:rFonts w:hint="default"/>
+      </w:rPr>
+    </w:lvl>
+    <w:lvl w:ilvl="8">
+      <w:start w:val="1"/>
+      <w:numFmt w:val="decimal"/>
+      <w:lvlText w:val="%1.%2.%3.%4.%5.%6.%7.%8.%9."/>
+      <w:lvlJc w:val="left"/>
+      <w:pPr>
+        <w:ind w:left="6105" w:hanging="1440"/>
+      </w:pPr>
+      <w:rPr>
+        <w:rFonts w:hint="default"/>
+      </w:rPr>
+    </w:lvl>
+  </w:abstractNum>
   <w:num w:numId="1">
-    <w:abstractNumId w:val="10"/>
+    <w:abstractNumId w:val="15"/>
   </w:num>
   <w:num w:numId="2">
     <w:abstractNumId w:val="8"/>
@@ -435,6 +1356,66 @@
   </w:num>
   <w:num w:numId="11">
     <w:abstractNumId w:val="4"/>
+  </w:num>
+  <w:num w:numId="12">
+    <w:abstractNumId w:val="20"/>
+  </w:num>
+  <w:num w:numId="13">
+    <w:abstractNumId w:val="17"/>
+  </w:num>
+  <w:num w:numId="14">
+    <w:abstractNumId w:val="13"/>
+  </w:num>
+  <w:num w:numId="15">
+    <w:abstractNumId w:val="20"/>
+    <w:lvlOverride w:ilvl="0">
+      <w:startOverride w:val="2"/>
+    </w:lvlOverride>
+    <w:lvlOverride w:ilvl="1">
+      <w:startOverride w:val="1"/>
+    </w:lvlOverride>
+    <w:lvlOverride w:ilvl="2">
+      <w:startOverride w:val="1"/>
+    </w:lvlOverride>
+    <w:lvlOverride w:ilvl="3">
+      <w:startOverride w:val="1"/>
+    </w:lvlOverride>
+    <w:lvlOverride w:ilvl="4">
+      <w:startOverride w:val="1"/>
+    </w:lvlOverride>
+    <w:lvlOverride w:ilvl="5">
+      <w:startOverride w:val="1"/>
+    </w:lvlOverride>
+    <w:lvlOverride w:ilvl="6">
+      <w:startOverride w:val="1"/>
+    </w:lvlOverride>
+    <w:lvlOverride w:ilvl="7">
+      <w:startOverride w:val="1"/>
+    </w:lvlOverride>
+    <w:lvlOverride w:ilvl="8">
+      <w:startOverride w:val="1"/>
+    </w:lvlOverride>
+  </w:num>
+  <w:num w:numId="16">
+    <w:abstractNumId w:val="10"/>
+  </w:num>
+  <w:num w:numId="17">
+    <w:abstractNumId w:val="19"/>
+  </w:num>
+  <w:num w:numId="18">
+    <w:abstractNumId w:val="16"/>
+  </w:num>
+  <w:num w:numId="19">
+    <w:abstractNumId w:val="11"/>
+  </w:num>
+  <w:num w:numId="20">
+    <w:abstractNumId w:val="14"/>
+  </w:num>
+  <w:num w:numId="21">
+    <w:abstractNumId w:val="18"/>
+  </w:num>
+  <w:num w:numId="22">
+    <w:abstractNumId w:val="12"/>
   </w:num>
 </w:numbering>
 </file>
@@ -833,7 +1814,7 @@
     <w:lsdException w:name="Hashtag" w:semiHidden="1" w:unhideWhenUsed="1"/>
     <w:lsdException w:name="Unresolved Mention" w:semiHidden="1" w:unhideWhenUsed="1"/>
   </w:latentStyles>
-  <w:style w:type="paragraph" w:default="1" w:styleId="a">
+  <w:style w:type="paragraph" w:default="1" w:styleId="a1">
     <w:name w:val="Normal"/>
     <w:qFormat/>
     <w:rsid w:val="00967041"/>
@@ -846,11 +1827,11 @@
       <w:szCs w:val="24"/>
     </w:rPr>
   </w:style>
-  <w:style w:type="paragraph" w:styleId="1">
+  <w:style w:type="paragraph" w:styleId="10">
     <w:name w:val="heading 1"/>
-    <w:basedOn w:val="a"/>
-    <w:next w:val="a"/>
-    <w:link w:val="10"/>
+    <w:basedOn w:val="a1"/>
+    <w:next w:val="a1"/>
+    <w:link w:val="11"/>
     <w:uiPriority w:val="9"/>
     <w:qFormat/>
     <w:rsid w:val="009D624B"/>
@@ -868,8 +1849,8 @@
   </w:style>
   <w:style w:type="paragraph" w:styleId="2">
     <w:name w:val="heading 2"/>
-    <w:basedOn w:val="a"/>
-    <w:next w:val="a"/>
+    <w:basedOn w:val="a1"/>
+    <w:next w:val="a1"/>
     <w:link w:val="20"/>
     <w:uiPriority w:val="9"/>
     <w:unhideWhenUsed/>
@@ -889,8 +1870,8 @@
   </w:style>
   <w:style w:type="paragraph" w:styleId="3">
     <w:name w:val="heading 3"/>
-    <w:basedOn w:val="a"/>
-    <w:next w:val="a"/>
+    <w:basedOn w:val="a1"/>
+    <w:next w:val="a1"/>
     <w:link w:val="30"/>
     <w:uiPriority w:val="9"/>
     <w:unhideWhenUsed/>
@@ -909,8 +1890,8 @@
   </w:style>
   <w:style w:type="paragraph" w:styleId="4">
     <w:name w:val="heading 4"/>
-    <w:basedOn w:val="a"/>
-    <w:next w:val="a"/>
+    <w:basedOn w:val="a1"/>
+    <w:next w:val="a1"/>
     <w:link w:val="40"/>
     <w:uiPriority w:val="9"/>
     <w:unhideWhenUsed/>
@@ -931,8 +1912,8 @@
   </w:style>
   <w:style w:type="paragraph" w:styleId="5">
     <w:name w:val="heading 5"/>
-    <w:basedOn w:val="a"/>
-    <w:next w:val="a"/>
+    <w:basedOn w:val="a1"/>
+    <w:next w:val="a1"/>
     <w:link w:val="50"/>
     <w:uiPriority w:val="9"/>
     <w:unhideWhenUsed/>
@@ -952,8 +1933,8 @@
   </w:style>
   <w:style w:type="paragraph" w:styleId="6">
     <w:name w:val="heading 6"/>
-    <w:basedOn w:val="a"/>
-    <w:next w:val="a"/>
+    <w:basedOn w:val="a1"/>
+    <w:next w:val="a1"/>
     <w:link w:val="60"/>
     <w:uiPriority w:val="9"/>
     <w:unhideWhenUsed/>
@@ -971,8 +1952,8 @@
   </w:style>
   <w:style w:type="paragraph" w:styleId="7">
     <w:name w:val="heading 7"/>
-    <w:basedOn w:val="a"/>
-    <w:next w:val="a"/>
+    <w:basedOn w:val="a1"/>
+    <w:next w:val="a1"/>
     <w:link w:val="70"/>
     <w:uiPriority w:val="9"/>
     <w:semiHidden/>
@@ -991,13 +1972,13 @@
       <w:iCs/>
     </w:rPr>
   </w:style>
-  <w:style w:type="character" w:default="1" w:styleId="a0">
+  <w:style w:type="character" w:default="1" w:styleId="a2">
     <w:name w:val="Default Paragraph Font"/>
     <w:uiPriority w:val="1"/>
     <w:semiHidden/>
     <w:unhideWhenUsed/>
   </w:style>
-  <w:style w:type="table" w:default="1" w:styleId="a1">
+  <w:style w:type="table" w:default="1" w:styleId="a3">
     <w:name w:val="Normal Table"/>
     <w:uiPriority w:val="99"/>
     <w:semiHidden/>
@@ -1012,15 +1993,16 @@
       </w:tblCellMar>
     </w:tblPr>
   </w:style>
-  <w:style w:type="numbering" w:default="1" w:styleId="a2">
+  <w:style w:type="numbering" w:default="1" w:styleId="a4">
     <w:name w:val="No List"/>
     <w:uiPriority w:val="99"/>
     <w:semiHidden/>
     <w:unhideWhenUsed/>
   </w:style>
-  <w:style w:type="paragraph" w:styleId="a3">
+  <w:style w:type="paragraph" w:styleId="a5">
     <w:name w:val="List Paragraph"/>
-    <w:basedOn w:val="a"/>
+    <w:basedOn w:val="a1"/>
+    <w:link w:val="a6"/>
     <w:uiPriority w:val="34"/>
     <w:qFormat/>
     <w:rsid w:val="008709D0"/>
@@ -1029,10 +2011,10 @@
       <w:contextualSpacing/>
     </w:pPr>
   </w:style>
-  <w:style w:type="character" w:customStyle="1" w:styleId="10">
+  <w:style w:type="character" w:customStyle="1" w:styleId="11">
     <w:name w:val="כותרת 1 תו"/>
-    <w:basedOn w:val="a0"/>
-    <w:link w:val="1"/>
+    <w:basedOn w:val="a2"/>
+    <w:link w:val="10"/>
     <w:uiPriority w:val="9"/>
     <w:rsid w:val="009D624B"/>
     <w:rPr>
@@ -1043,7 +2025,7 @@
   </w:style>
   <w:style w:type="character" w:customStyle="1" w:styleId="20">
     <w:name w:val="כותרת 2 תו"/>
-    <w:basedOn w:val="a0"/>
+    <w:basedOn w:val="a2"/>
     <w:link w:val="2"/>
     <w:uiPriority w:val="9"/>
     <w:rsid w:val="009D624B"/>
@@ -1053,9 +2035,9 @@
       <w:szCs w:val="40"/>
     </w:rPr>
   </w:style>
-  <w:style w:type="character" w:styleId="a4">
+  <w:style w:type="character" w:styleId="a7">
     <w:name w:val="Intense Emphasis"/>
-    <w:basedOn w:val="a0"/>
+    <w:basedOn w:val="a2"/>
     <w:uiPriority w:val="21"/>
     <w:qFormat/>
     <w:rsid w:val="00940608"/>
@@ -1065,11 +2047,11 @@
       <w:color w:val="auto"/>
     </w:rPr>
   </w:style>
-  <w:style w:type="paragraph" w:styleId="a5">
+  <w:style w:type="paragraph" w:styleId="a8">
     <w:name w:val="Intense Quote"/>
-    <w:basedOn w:val="a"/>
-    <w:next w:val="a"/>
-    <w:link w:val="a6"/>
+    <w:basedOn w:val="a1"/>
+    <w:next w:val="a1"/>
+    <w:link w:val="a9"/>
     <w:uiPriority w:val="30"/>
     <w:qFormat/>
     <w:rsid w:val="00940608"/>
@@ -1087,10 +2069,10 @@
       <w:iCs/>
     </w:rPr>
   </w:style>
-  <w:style w:type="character" w:customStyle="1" w:styleId="a6">
+  <w:style w:type="character" w:customStyle="1" w:styleId="a9">
     <w:name w:val="ציטוט חזק תו"/>
-    <w:basedOn w:val="a0"/>
-    <w:link w:val="a5"/>
+    <w:basedOn w:val="a2"/>
+    <w:link w:val="a8"/>
     <w:uiPriority w:val="30"/>
     <w:rsid w:val="00940608"/>
     <w:rPr>
@@ -1098,9 +2080,9 @@
       <w:iCs/>
     </w:rPr>
   </w:style>
-  <w:style w:type="character" w:styleId="a7">
+  <w:style w:type="character" w:styleId="aa">
     <w:name w:val="Intense Reference"/>
-    <w:basedOn w:val="a0"/>
+    <w:basedOn w:val="a2"/>
     <w:uiPriority w:val="32"/>
     <w:qFormat/>
     <w:rsid w:val="00940608"/>
@@ -1114,7 +2096,7 @@
   </w:style>
   <w:style w:type="character" w:customStyle="1" w:styleId="30">
     <w:name w:val="כותרת 3 תו"/>
-    <w:basedOn w:val="a0"/>
+    <w:basedOn w:val="a2"/>
     <w:link w:val="3"/>
     <w:uiPriority w:val="9"/>
     <w:rsid w:val="009D624B"/>
@@ -1126,7 +2108,7 @@
   </w:style>
   <w:style w:type="character" w:customStyle="1" w:styleId="50">
     <w:name w:val="כותרת 5 תו"/>
-    <w:basedOn w:val="a0"/>
+    <w:basedOn w:val="a2"/>
     <w:link w:val="5"/>
     <w:uiPriority w:val="9"/>
     <w:rsid w:val="003A594A"/>
@@ -1138,7 +2120,7 @@
   </w:style>
   <w:style w:type="character" w:customStyle="1" w:styleId="40">
     <w:name w:val="כותרת 4 תו"/>
-    <w:basedOn w:val="a0"/>
+    <w:basedOn w:val="a2"/>
     <w:link w:val="4"/>
     <w:uiPriority w:val="9"/>
     <w:rsid w:val="000465EB"/>
@@ -1151,7 +2133,7 @@
   </w:style>
   <w:style w:type="character" w:customStyle="1" w:styleId="60">
     <w:name w:val="כותרת 6 תו"/>
-    <w:basedOn w:val="a0"/>
+    <w:basedOn w:val="a2"/>
     <w:link w:val="6"/>
     <w:uiPriority w:val="9"/>
     <w:rsid w:val="00967041"/>
@@ -1163,7 +2145,7 @@
   </w:style>
   <w:style w:type="character" w:customStyle="1" w:styleId="70">
     <w:name w:val="כותרת 7 תו"/>
-    <w:basedOn w:val="a0"/>
+    <w:basedOn w:val="a2"/>
     <w:link w:val="7"/>
     <w:uiPriority w:val="9"/>
     <w:semiHidden/>
@@ -1175,10 +2157,10 @@
       <w:szCs w:val="24"/>
     </w:rPr>
   </w:style>
-  <w:style w:type="paragraph" w:styleId="a8">
+  <w:style w:type="paragraph" w:styleId="ab">
     <w:name w:val="header"/>
-    <w:basedOn w:val="a"/>
-    <w:link w:val="a9"/>
+    <w:basedOn w:val="a1"/>
+    <w:link w:val="ac"/>
     <w:uiPriority w:val="99"/>
     <w:unhideWhenUsed/>
     <w:rsid w:val="00B14BA4"/>
@@ -1190,17 +2172,17 @@
       <w:spacing w:after="0" w:line="240" w:lineRule="auto"/>
     </w:pPr>
   </w:style>
-  <w:style w:type="character" w:customStyle="1" w:styleId="a9">
+  <w:style w:type="character" w:customStyle="1" w:styleId="ac">
     <w:name w:val="כותרת עליונה תו"/>
-    <w:basedOn w:val="a0"/>
-    <w:link w:val="a8"/>
+    <w:basedOn w:val="a2"/>
+    <w:link w:val="ab"/>
     <w:uiPriority w:val="99"/>
     <w:rsid w:val="00B14BA4"/>
   </w:style>
-  <w:style w:type="paragraph" w:styleId="aa">
+  <w:style w:type="paragraph" w:styleId="ad">
     <w:name w:val="footer"/>
-    <w:basedOn w:val="a"/>
-    <w:link w:val="ab"/>
+    <w:basedOn w:val="a1"/>
+    <w:link w:val="ae"/>
     <w:uiPriority w:val="99"/>
     <w:unhideWhenUsed/>
     <w:rsid w:val="00B14BA4"/>
@@ -1212,16 +2194,16 @@
       <w:spacing w:after="0" w:line="240" w:lineRule="auto"/>
     </w:pPr>
   </w:style>
-  <w:style w:type="character" w:customStyle="1" w:styleId="ab">
+  <w:style w:type="character" w:customStyle="1" w:styleId="ae">
     <w:name w:val="כותרת תחתונה תו"/>
-    <w:basedOn w:val="a0"/>
-    <w:link w:val="aa"/>
+    <w:basedOn w:val="a2"/>
+    <w:link w:val="ad"/>
     <w:uiPriority w:val="99"/>
     <w:rsid w:val="00B14BA4"/>
   </w:style>
-  <w:style w:type="character" w:styleId="ac">
+  <w:style w:type="character" w:styleId="af">
     <w:name w:val="Strong"/>
-    <w:basedOn w:val="a0"/>
+    <w:basedOn w:val="a2"/>
     <w:uiPriority w:val="22"/>
     <w:qFormat/>
     <w:rsid w:val="00B14BA4"/>
@@ -1230,7 +2212,7 @@
       <w:bCs/>
     </w:rPr>
   </w:style>
-  <w:style w:type="paragraph" w:styleId="ad">
+  <w:style w:type="paragraph" w:styleId="af0">
     <w:name w:val="No Spacing"/>
     <w:uiPriority w:val="1"/>
     <w:qFormat/>
@@ -1243,6 +2225,89 @@
       <w:rFonts w:cs="David"/>
       <w:szCs w:val="24"/>
     </w:rPr>
+  </w:style>
+  <w:style w:type="paragraph" w:customStyle="1" w:styleId="a0">
+    <w:name w:val="ליסט"/>
+    <w:basedOn w:val="a"/>
+    <w:next w:val="af1"/>
+    <w:link w:val="af2"/>
+    <w:rsid w:val="003A4B28"/>
+    <w:pPr>
+      <w:numPr>
+        <w:numId w:val="17"/>
+      </w:numPr>
+    </w:pPr>
+  </w:style>
+  <w:style w:type="character" w:customStyle="1" w:styleId="a6">
+    <w:name w:val="פיסקת רשימה תו"/>
+    <w:basedOn w:val="a2"/>
+    <w:link w:val="a5"/>
+    <w:uiPriority w:val="34"/>
+    <w:rsid w:val="003A4B28"/>
+    <w:rPr>
+      <w:rFonts w:ascii="David" w:hAnsi="David" w:cs="David"/>
+      <w:sz w:val="24"/>
+      <w:szCs w:val="24"/>
+    </w:rPr>
+  </w:style>
+  <w:style w:type="character" w:customStyle="1" w:styleId="af2">
+    <w:name w:val="ליסט תו"/>
+    <w:basedOn w:val="a6"/>
+    <w:link w:val="a0"/>
+    <w:rsid w:val="003A4B28"/>
+    <w:rPr>
+      <w:rFonts w:ascii="David" w:hAnsi="David" w:cs="David"/>
+      <w:sz w:val="24"/>
+      <w:szCs w:val="24"/>
+    </w:rPr>
+  </w:style>
+  <w:style w:type="paragraph" w:styleId="af1">
+    <w:name w:val="List Continue"/>
+    <w:basedOn w:val="a1"/>
+    <w:uiPriority w:val="99"/>
+    <w:semiHidden/>
+    <w:unhideWhenUsed/>
+    <w:rsid w:val="003A4B28"/>
+    <w:pPr>
+      <w:spacing w:after="120"/>
+      <w:ind w:left="283"/>
+      <w:contextualSpacing/>
+    </w:pPr>
+  </w:style>
+  <w:style w:type="paragraph" w:styleId="a">
+    <w:name w:val="List Number"/>
+    <w:basedOn w:val="a1"/>
+    <w:uiPriority w:val="99"/>
+    <w:semiHidden/>
+    <w:unhideWhenUsed/>
+    <w:rsid w:val="003A4B28"/>
+    <w:pPr>
+      <w:numPr>
+        <w:numId w:val="2"/>
+      </w:numPr>
+      <w:contextualSpacing/>
+    </w:pPr>
+  </w:style>
+  <w:style w:type="numbering" w:customStyle="1" w:styleId="1">
+    <w:name w:val="רשימה 1"/>
+    <w:uiPriority w:val="99"/>
+    <w:rsid w:val="003B36C6"/>
+    <w:pPr>
+      <w:numPr>
+        <w:numId w:val="20"/>
+      </w:numPr>
+    </w:pPr>
+  </w:style>
+  <w:style w:type="paragraph" w:styleId="af3">
+    <w:name w:val="List"/>
+    <w:basedOn w:val="a1"/>
+    <w:uiPriority w:val="99"/>
+    <w:unhideWhenUsed/>
+    <w:rsid w:val="00294B84"/>
+    <w:pPr>
+      <w:ind w:left="283" w:hanging="283"/>
+      <w:contextualSpacing/>
+    </w:pPr>
   </w:style>
 </w:styles>
 </file>
